--- a/presentation_projet/presentation_projet.docx
+++ b/presentation_projet/presentation_projet.docx
@@ -33,6 +33,12 @@
           <w:i/>
         </w:rPr>
       </w:pPr>
+      <w:r>
+        <w:rPr>
+          <w:i/>
+        </w:rPr>
+        <w:t xml:space="preserve"> </w:t>
+      </w:r>
     </w:p>
     <w:p>
       <w:pPr>
@@ -46,7 +52,13 @@
         <w:rPr>
           <w:i/>
         </w:rPr>
-        <w:t xml:space="preserve">  Site de pizzeria</w:t>
+        <w:t xml:space="preserve">  Site de </w:t>
+      </w:r>
+      <w:r>
+        <w:rPr>
+          <w:i/>
+        </w:rPr>
+        <w:t>pizzeria</w:t>
       </w:r>
     </w:p>
     <w:p>
@@ -151,11 +163,7 @@
         <w:pStyle w:val="Titre2"/>
       </w:pPr>
     </w:p>
-    <w:p>
-      <w:r>
-        <w:t>1</w:t>
-      </w:r>
-    </w:p>
+    <w:p/>
     <w:p>
       <w:pPr>
         <w:pStyle w:val="Titre1"/>
@@ -210,6 +218,9 @@
         </w:numPr>
       </w:pPr>
       <w:r>
+        <w:tab/>
+      </w:r>
+      <w:r>
         <w:t>Page de présentation</w:t>
       </w:r>
     </w:p>
@@ -222,6 +233,9 @@
         </w:numPr>
       </w:pPr>
       <w:r>
+        <w:tab/>
+      </w:r>
+      <w:r>
         <w:t>Sommaire</w:t>
       </w:r>
     </w:p>
@@ -234,6 +248,9 @@
         </w:numPr>
       </w:pPr>
       <w:r>
+        <w:tab/>
+      </w:r>
+      <w:r>
         <w:t>Contexte &amp; Besoins de l'entreprise</w:t>
       </w:r>
     </w:p>
@@ -246,6 +263,9 @@
         </w:numPr>
       </w:pPr>
       <w:r>
+        <w:tab/>
+      </w:r>
+      <w:r>
         <w:t>Diagramme d'utilisation</w:t>
       </w:r>
     </w:p>
@@ -258,7 +278,13 @@
         </w:numPr>
       </w:pPr>
       <w:r>
+        <w:tab/>
+      </w:r>
+      <w:r>
         <w:t>Diagrammes d'activité</w:t>
+      </w:r>
+      <w:r>
+        <w:t xml:space="preserve"> ( les utilisateurs )</w:t>
       </w:r>
     </w:p>
     <w:p>
@@ -270,7 +296,8 @@
         </w:numPr>
       </w:pPr>
       <w:r>
-        <w:t>User story ( partie 1 )</w:t>
+        <w:tab/>
+        <w:t>Diagrammes d'activité ( l'admin )</w:t>
       </w:r>
     </w:p>
     <w:p>
@@ -282,7 +309,8 @@
         </w:numPr>
       </w:pPr>
       <w:r>
-        <w:t>User story ( partie 2 )</w:t>
+        <w:tab/>
+        <w:t>Diagrammes d'activité ( les pizzaiolos )</w:t>
       </w:r>
     </w:p>
     <w:p>
@@ -294,26 +322,240 @@
         </w:numPr>
       </w:pPr>
       <w:r>
-        <w:t>User story ( partie 3 )</w:t>
-      </w:r>
-    </w:p>
-    <w:p/>
-    <w:p/>
-    <w:p/>
-    <w:p/>
-    <w:p/>
-    <w:p/>
-    <w:p/>
-    <w:p/>
-    <w:p/>
-    <w:p/>
-    <w:p/>
-    <w:p/>
-    <w:p>
-      <w:r>
-        <w:t>2</w:t>
-      </w:r>
-    </w:p>
+        <w:tab/>
+        <w:t>User story ( partie 1</w:t>
+      </w:r>
+      <w:r>
+        <w:t xml:space="preserve"> )</w:t>
+      </w:r>
+    </w:p>
+    <w:p>
+      <w:pPr>
+        <w:pStyle w:val="Titre2"/>
+        <w:numPr>
+          <w:ilvl w:val="0"/>
+          <w:numId w:val="7"/>
+        </w:numPr>
+      </w:pPr>
+      <w:r>
+        <w:tab/>
+        <w:t>User story (partie 2 )</w:t>
+      </w:r>
+    </w:p>
+    <w:p>
+      <w:pPr>
+        <w:pStyle w:val="Titre2"/>
+        <w:numPr>
+          <w:ilvl w:val="0"/>
+          <w:numId w:val="7"/>
+        </w:numPr>
+        <w:rPr>
+          <w:lang w:val="en-US"/>
+        </w:rPr>
+      </w:pPr>
+      <w:r>
+        <w:rPr>
+          <w:lang w:val="en-US"/>
+        </w:rPr>
+        <w:t xml:space="preserve">User story ( partie </w:t>
+      </w:r>
+      <w:r>
+        <w:rPr>
+          <w:lang w:val="en-US"/>
+        </w:rPr>
+        <w:t>3</w:t>
+      </w:r>
+      <w:r>
+        <w:rPr>
+          <w:lang w:val="en-US"/>
+        </w:rPr>
+        <w:t xml:space="preserve"> )</w:t>
+      </w:r>
+      <w:r>
+        <w:rPr>
+          <w:lang w:val="en-US"/>
+        </w:rPr>
+        <w:tab/>
+      </w:r>
+      <w:r>
+        <w:rPr>
+          <w:lang w:val="en-US"/>
+        </w:rPr>
+        <w:tab/>
+      </w:r>
+      <w:r>
+        <w:rPr>
+          <w:lang w:val="en-US"/>
+        </w:rPr>
+        <w:tab/>
+      </w:r>
+      <w:r>
+        <w:rPr>
+          <w:lang w:val="en-US"/>
+        </w:rPr>
+        <w:tab/>
+      </w:r>
+      <w:r>
+        <w:rPr>
+          <w:lang w:val="en-US"/>
+        </w:rPr>
+        <w:tab/>
+      </w:r>
+      <w:r>
+        <w:rPr>
+          <w:lang w:val="en-US"/>
+        </w:rPr>
+        <w:tab/>
+      </w:r>
+      <w:r>
+        <w:rPr>
+          <w:lang w:val="en-US"/>
+        </w:rPr>
+        <w:tab/>
+      </w:r>
+      <w:r>
+        <w:rPr>
+          <w:lang w:val="en-US"/>
+        </w:rPr>
+        <w:tab/>
+      </w:r>
+      <w:r>
+        <w:rPr>
+          <w:lang w:val="en-US"/>
+        </w:rPr>
+        <w:tab/>
+      </w:r>
+      <w:r>
+        <w:rPr>
+          <w:lang w:val="en-US"/>
+        </w:rPr>
+        <w:tab/>
+      </w:r>
+      <w:r>
+        <w:rPr>
+          <w:lang w:val="en-US"/>
+        </w:rPr>
+        <w:tab/>
+      </w:r>
+      <w:r>
+        <w:rPr>
+          <w:lang w:val="en-US"/>
+        </w:rPr>
+        <w:tab/>
+      </w:r>
+      <w:r>
+        <w:rPr>
+          <w:lang w:val="en-US"/>
+        </w:rPr>
+        <w:tab/>
+      </w:r>
+      <w:r>
+        <w:rPr>
+          <w:lang w:val="en-US"/>
+        </w:rPr>
+        <w:tab/>
+      </w:r>
+      <w:r>
+        <w:rPr>
+          <w:lang w:val="en-US"/>
+        </w:rPr>
+        <w:tab/>
+      </w:r>
+      <w:r>
+        <w:rPr>
+          <w:lang w:val="en-US"/>
+        </w:rPr>
+        <w:tab/>
+      </w:r>
+      <w:r>
+        <w:rPr>
+          <w:lang w:val="en-US"/>
+        </w:rPr>
+        <w:tab/>
+      </w:r>
+      <w:r>
+        <w:rPr>
+          <w:lang w:val="en-US"/>
+        </w:rPr>
+        <w:tab/>
+      </w:r>
+      <w:r>
+        <w:rPr>
+          <w:lang w:val="en-US"/>
+        </w:rPr>
+        <w:tab/>
+      </w:r>
+      <w:r>
+        <w:rPr>
+          <w:lang w:val="en-US"/>
+        </w:rPr>
+        <w:tab/>
+      </w:r>
+    </w:p>
+    <w:p>
+      <w:pPr>
+        <w:rPr>
+          <w:lang w:val="en-US"/>
+        </w:rPr>
+      </w:pPr>
+    </w:p>
+    <w:p>
+      <w:pPr>
+        <w:rPr>
+          <w:lang w:val="en-US"/>
+        </w:rPr>
+      </w:pPr>
+    </w:p>
+    <w:p>
+      <w:pPr>
+        <w:rPr>
+          <w:lang w:val="en-US"/>
+        </w:rPr>
+      </w:pPr>
+    </w:p>
+    <w:p>
+      <w:pPr>
+        <w:rPr>
+          <w:lang w:val="en-US"/>
+        </w:rPr>
+      </w:pPr>
+    </w:p>
+    <w:p>
+      <w:pPr>
+        <w:rPr>
+          <w:lang w:val="en-US"/>
+        </w:rPr>
+      </w:pPr>
+    </w:p>
+    <w:p>
+      <w:pPr>
+        <w:rPr>
+          <w:lang w:val="en-US"/>
+        </w:rPr>
+      </w:pPr>
+    </w:p>
+    <w:p>
+      <w:pPr>
+        <w:rPr>
+          <w:lang w:val="en-US"/>
+        </w:rPr>
+      </w:pPr>
+    </w:p>
+    <w:p>
+      <w:pPr>
+        <w:rPr>
+          <w:lang w:val="en-US"/>
+        </w:rPr>
+      </w:pPr>
+    </w:p>
+    <w:p>
+      <w:pPr>
+        <w:rPr>
+          <w:lang w:val="en-US"/>
+        </w:rPr>
+      </w:pPr>
+    </w:p>
+    <w:p/>
     <w:p>
       <w:pPr>
         <w:pStyle w:val="Titre2"/>
@@ -354,38 +596,99 @@
     <w:p/>
     <w:p>
       <w:r>
-        <w:t>● être plus efficace dans la gestion des commandes, de leur réception à leur livraison en passant par leur préparation ;</w:t>
-      </w:r>
-    </w:p>
-    <w:p>
-      <w:r>
-        <w:t xml:space="preserve"> ● suivre en temps réel les commandes passées, en préparation et en livraison ;</w:t>
-      </w:r>
-    </w:p>
-    <w:p>
-      <w:r>
-        <w:t xml:space="preserve"> ● suivre en temps réel le stock d’ingrédients restants pour savoir quelles pizzas peuvent encore être réalisées ; </w:t>
-      </w:r>
-    </w:p>
-    <w:p>
-      <w:r>
-        <w:t xml:space="preserve">● proposer un site Internet pour que les clients puissent : </w:t>
+        <w:t>● Ê</w:t>
+      </w:r>
+      <w:r>
+        <w:t>tre plus efficace dans la gestion des commandes, de leur réception à leur livraison e</w:t>
+      </w:r>
+      <w:r>
+        <w:t xml:space="preserve">n passant par leur </w:t>
+      </w:r>
+      <w:r>
+        <w:t>préparation.</w:t>
+      </w:r>
+    </w:p>
+    <w:p>
+      <w:r>
+        <w:t xml:space="preserve"> ● S</w:t>
+      </w:r>
+      <w:r>
+        <w:t xml:space="preserve">uivre en temps réel les commandes passées, </w:t>
+      </w:r>
+      <w:r>
+        <w:t xml:space="preserve">en préparation et en </w:t>
+      </w:r>
+      <w:r>
+        <w:t>livraison.</w:t>
+      </w:r>
+    </w:p>
+    <w:p>
+      <w:r>
+        <w:t xml:space="preserve"> ● S</w:t>
+      </w:r>
+      <w:r>
+        <w:t xml:space="preserve">uivre en temps réel le stock d’ingrédients restants pour savoir quelles pizzas </w:t>
+      </w:r>
+      <w:r>
+        <w:t xml:space="preserve">peuvent encore être </w:t>
+      </w:r>
+      <w:r>
+        <w:t>réalisées.</w:t>
+      </w:r>
+    </w:p>
+    <w:p>
+      <w:r>
+        <w:t>● P</w:t>
+      </w:r>
+      <w:r>
+        <w:t xml:space="preserve">roposer un site Internet </w:t>
+      </w:r>
+      <w:r>
+        <w:t>pour que les clients puissent :</w:t>
       </w:r>
     </w:p>
     <w:p>
       <w:r>
         <w:tab/>
-        <w:t>o passer leurs commandes, en plus de la prise de commande par téléphone ou sur place ;</w:t>
+      </w:r>
+      <w:r>
+        <w:t>O</w:t>
+      </w:r>
+      <w:r>
+        <w:t xml:space="preserve"> P</w:t>
+      </w:r>
+      <w:r>
+        <w:t>asser leurs commandes, en plus de la prise de comma</w:t>
+      </w:r>
+      <w:r>
+        <w:t xml:space="preserve">nde par téléphone ou sur </w:t>
+      </w:r>
+      <w:r>
+        <w:t>place.</w:t>
       </w:r>
     </w:p>
     <w:p>
       <w:r>
         <w:tab/>
-        <w:t xml:space="preserve"> o payer en ligne leur commande s’ils le souhaitent – sinon, ils paieront directement à la </w:t>
+        <w:t xml:space="preserve"> </w:t>
+      </w:r>
+      <w:r>
+        <w:t>O</w:t>
+      </w:r>
+      <w:r>
+        <w:t xml:space="preserve"> P</w:t>
+      </w:r>
+      <w:r>
+        <w:t>ayer en ligne leur commande s’ils le souhaitent – sinon, ils paiero</w:t>
+      </w:r>
+      <w:r>
+        <w:t xml:space="preserve">nt directement à la </w:t>
       </w:r>
       <w:r>
         <w:tab/>
-        <w:t>livraison ;</w:t>
+      </w:r>
+      <w:r>
+        <w:t>livraison.</w:t>
       </w:r>
     </w:p>
     <w:p>
@@ -394,26 +697,39 @@
       </w:r>
       <w:r>
         <w:tab/>
-        <w:t>o modifier ou annuler leur commande tant que celle-ci n’a pas été préparée</w:t>
-      </w:r>
-    </w:p>
-    <w:p>
-      <w:r>
-        <w:t>. ● proposer un aide-mémoire aux pizzaiolos indiquant la recette de chaque pizza</w:t>
-      </w:r>
-    </w:p>
-    <w:p/>
-    <w:p/>
-    <w:p/>
-    <w:p/>
-    <w:p/>
-    <w:p/>
-    <w:p/>
-    <w:p>
-      <w:r>
-        <w:t>3</w:t>
-      </w:r>
-    </w:p>
+      </w:r>
+      <w:r>
+        <w:t>O</w:t>
+      </w:r>
+      <w:r>
+        <w:t xml:space="preserve"> M</w:t>
+      </w:r>
+      <w:r>
+        <w:t>odifier ou annuler leur commande tant que celle-ci n’a pas été préparée</w:t>
+      </w:r>
+      <w:r>
+        <w:t>.</w:t>
+      </w:r>
+    </w:p>
+    <w:p>
+      <w:r>
+        <w:t>● P</w:t>
+      </w:r>
+      <w:r>
+        <w:t>roposer un aide-mémoire aux pizzaiolos indiquant la recette de chaque pizza</w:t>
+      </w:r>
+      <w:r>
+        <w:t>.</w:t>
+      </w:r>
+    </w:p>
+    <w:p/>
+    <w:p/>
+    <w:p/>
+    <w:p/>
+    <w:p/>
+    <w:p/>
+    <w:p/>
+    <w:p/>
     <w:p>
       <w:pPr>
         <w:pStyle w:val="Titre1"/>
@@ -475,7 +791,7 @@
                     <pic:cNvPicPr/>
                   </pic:nvPicPr>
                   <pic:blipFill>
-                    <a:blip r:embed="rId5" cstate="print"/>
+                    <a:blip r:embed="rId8" cstate="print"/>
                     <a:stretch>
                       <a:fillRect/>
                     </a:stretch>
@@ -502,14 +818,11 @@
     <w:p/>
     <w:p/>
     <w:p/>
-    <w:p>
-      <w:r>
-        <w:t>4</w:t>
-      </w:r>
-    </w:p>
+    <w:p/>
     <w:p>
       <w:pPr>
         <w:pStyle w:val="Titre2"/>
+        <w:jc w:val="center"/>
         <w:rPr>
           <w:u w:val="single"/>
         </w:rPr>
@@ -529,12 +842,22 @@
       </w:r>
     </w:p>
     <w:p/>
-    <w:p>
-      <w:pPr>
+    <w:p/>
+    <w:p>
+      <w:r>
         <w:rPr>
           <w:b/>
           <w:i/>
         </w:rPr>
+        <w:t>Les utilisateurs(connectés et non connectés)</w:t>
+      </w:r>
+    </w:p>
+    <w:p>
+      <w:pPr>
+        <w:rPr>
+          <w:b/>
+          <w:i/>
+        </w:rPr>
       </w:pPr>
       <w:r>
         <w:rPr>
@@ -543,8 +866,8 @@
         </w:rPr>
         <w:drawing>
           <wp:inline distT="0" distB="0" distL="0" distR="0">
-            <wp:extent cx="2664773" cy="2052591"/>
-            <wp:effectExtent l="19050" t="0" r="2227" b="0"/>
+            <wp:extent cx="6183210" cy="5716403"/>
+            <wp:effectExtent l="19050" t="0" r="8040" b="0"/>
             <wp:docPr id="8" name="Image 0" descr="Capture.JPG"/>
             <wp:cNvGraphicFramePr>
               <a:graphicFrameLocks xmlns:a="http://schemas.openxmlformats.org/drawingml/2006/main" noChangeAspect="1"/>
@@ -557,7 +880,7 @@
                     <pic:cNvPicPr/>
                   </pic:nvPicPr>
                   <pic:blipFill>
-                    <a:blip r:embed="rId6" cstate="print"/>
+                    <a:blip r:embed="rId9" cstate="print"/>
                     <a:stretch>
                       <a:fillRect/>
                     </a:stretch>
@@ -565,7 +888,7 @@
                   <pic:spPr>
                     <a:xfrm>
                       <a:off x="0" y="0"/>
-                      <a:ext cx="2666476" cy="2053903"/>
+                      <a:ext cx="6194644" cy="5726973"/>
                     </a:xfrm>
                     <a:prstGeom prst="rect">
                       <a:avLst/>
@@ -580,16 +903,32 @@
       <w:r>
         <w:t xml:space="preserve">  </w:t>
       </w:r>
+    </w:p>
+    <w:p/>
+    <w:p/>
+    <w:p/>
+    <w:p/>
+    <w:p/>
+    <w:p/>
+    <w:p/>
+    <w:p/>
+    <w:p/>
+    <w:p/>
+    <w:p>
+      <w:pPr>
+        <w:jc w:val="center"/>
+      </w:pPr>
       <w:r>
         <w:rPr>
           <w:b/>
           <w:i/>
         </w:rPr>
-        <w:t>Les utilisateurs</w:t>
-      </w:r>
-    </w:p>
-    <w:p>
-      <w:pPr>
+        <w:t>L'admin ( le chef d'entreprise )</w:t>
+      </w:r>
+    </w:p>
+    <w:p>
+      <w:pPr>
+        <w:jc w:val="center"/>
         <w:rPr>
           <w:b/>
           <w:i/>
@@ -602,9 +941,9 @@
         </w:rPr>
         <w:drawing>
           <wp:inline distT="0" distB="0" distL="0" distR="0">
-            <wp:extent cx="1672892" cy="2796639"/>
-            <wp:effectExtent l="19050" t="0" r="3508" b="0"/>
-            <wp:docPr id="9" name="Image 0" descr="Capture.JPG"/>
+            <wp:extent cx="3301961" cy="5382628"/>
+            <wp:effectExtent l="19050" t="0" r="0" b="0"/>
+            <wp:docPr id="1" name="Image 0" descr="Capture.JPG"/>
             <wp:cNvGraphicFramePr>
               <a:graphicFrameLocks xmlns:a="http://schemas.openxmlformats.org/drawingml/2006/main" noChangeAspect="1"/>
             </wp:cNvGraphicFramePr>
@@ -616,7 +955,7 @@
                     <pic:cNvPicPr/>
                   </pic:nvPicPr>
                   <pic:blipFill>
-                    <a:blip r:embed="rId7" cstate="print"/>
+                    <a:blip r:embed="rId10" cstate="print"/>
                     <a:stretch>
                       <a:fillRect/>
                     </a:stretch>
@@ -624,7 +963,7 @@
                   <pic:spPr>
                     <a:xfrm>
                       <a:off x="0" y="0"/>
-                      <a:ext cx="1678547" cy="2806093"/>
+                      <a:ext cx="3316350" cy="5406084"/>
                     </a:xfrm>
                     <a:prstGeom prst="rect">
                       <a:avLst/>
@@ -636,40 +975,121 @@
           </wp:inline>
         </w:drawing>
       </w:r>
-      <w:r>
-        <w:t xml:space="preserve">  </w:t>
-      </w:r>
-      <w:r>
+    </w:p>
+    <w:p>
+      <w:pPr>
+        <w:jc w:val="center"/>
         <w:rPr>
           <w:b/>
           <w:i/>
         </w:rPr>
-        <w:t>L'</w:t>
-      </w:r>
-      <w:proofErr w:type="spellStart"/>
-      <w:r>
+      </w:pPr>
+    </w:p>
+    <w:p>
+      <w:pPr>
+        <w:jc w:val="center"/>
         <w:rPr>
           <w:b/>
           <w:i/>
         </w:rPr>
-        <w:t>admin</w:t>
-      </w:r>
-      <w:proofErr w:type="spellEnd"/>
-      <w:r>
+      </w:pPr>
+    </w:p>
+    <w:p>
+      <w:pPr>
+        <w:jc w:val="center"/>
         <w:rPr>
           <w:b/>
           <w:i/>
         </w:rPr>
-        <w:t xml:space="preserve"> ( le chef d'entreprise )</w:t>
-      </w:r>
-    </w:p>
-    <w:p>
-      <w:pPr>
+      </w:pPr>
+    </w:p>
+    <w:p>
+      <w:pPr>
+        <w:jc w:val="center"/>
         <w:rPr>
           <w:b/>
           <w:i/>
         </w:rPr>
       </w:pPr>
+    </w:p>
+    <w:p>
+      <w:pPr>
+        <w:jc w:val="center"/>
+        <w:rPr>
+          <w:b/>
+          <w:i/>
+        </w:rPr>
+      </w:pPr>
+    </w:p>
+    <w:p>
+      <w:pPr>
+        <w:jc w:val="center"/>
+        <w:rPr>
+          <w:b/>
+          <w:i/>
+        </w:rPr>
+      </w:pPr>
+    </w:p>
+    <w:p>
+      <w:pPr>
+        <w:jc w:val="center"/>
+        <w:rPr>
+          <w:b/>
+          <w:i/>
+        </w:rPr>
+      </w:pPr>
+    </w:p>
+    <w:p>
+      <w:pPr>
+        <w:jc w:val="center"/>
+        <w:rPr>
+          <w:b/>
+          <w:i/>
+        </w:rPr>
+      </w:pPr>
+    </w:p>
+    <w:p>
+      <w:pPr>
+        <w:jc w:val="center"/>
+        <w:rPr>
+          <w:b/>
+          <w:i/>
+        </w:rPr>
+      </w:pPr>
+    </w:p>
+    <w:p>
+      <w:pPr>
+        <w:jc w:val="center"/>
+        <w:rPr>
+          <w:b/>
+          <w:i/>
+        </w:rPr>
+      </w:pPr>
+      <w:r>
+        <w:rPr>
+          <w:b/>
+          <w:i/>
+        </w:rPr>
+        <w:t>Les pizzaiolos</w:t>
+      </w:r>
+    </w:p>
+    <w:p>
+      <w:pPr>
+        <w:jc w:val="center"/>
+        <w:rPr>
+          <w:b/>
+          <w:i/>
+        </w:rPr>
+      </w:pPr>
+    </w:p>
+    <w:p>
+      <w:pPr>
+        <w:jc w:val="both"/>
+        <w:rPr>
+          <w:b/>
+          <w:i/>
+        </w:rPr>
+      </w:pPr>
       <w:r>
         <w:rPr>
           <w:noProof/>
@@ -677,8 +1097,8 @@
         </w:rPr>
         <w:drawing>
           <wp:inline distT="0" distB="0" distL="0" distR="0">
-            <wp:extent cx="4434196" cy="1890525"/>
-            <wp:effectExtent l="19050" t="0" r="4454" b="0"/>
+            <wp:extent cx="5973606" cy="6226895"/>
+            <wp:effectExtent l="19050" t="0" r="8094" b="0"/>
             <wp:docPr id="10" name="Image 1" descr="Capture2.JPG"/>
             <wp:cNvGraphicFramePr>
               <a:graphicFrameLocks xmlns:a="http://schemas.openxmlformats.org/drawingml/2006/main" noChangeAspect="1"/>
@@ -691,7 +1111,7 @@
                     <pic:cNvPicPr/>
                   </pic:nvPicPr>
                   <pic:blipFill>
-                    <a:blip r:embed="rId8" cstate="print"/>
+                    <a:blip r:embed="rId11" cstate="print"/>
                     <a:stretch>
                       <a:fillRect/>
                     </a:stretch>
@@ -699,7 +1119,7 @@
                   <pic:spPr>
                     <a:xfrm>
                       <a:off x="0" y="0"/>
-                      <a:ext cx="4441623" cy="1893692"/>
+                      <a:ext cx="5989412" cy="6243371"/>
                     </a:xfrm>
                     <a:prstGeom prst="rect">
                       <a:avLst/>
@@ -711,35 +1131,15 @@
           </wp:inline>
         </w:drawing>
       </w:r>
-      <w:r>
-        <w:t xml:space="preserve"> </w:t>
-      </w:r>
-      <w:r>
-        <w:rPr>
-          <w:i/>
-        </w:rPr>
-        <w:t xml:space="preserve"> </w:t>
-      </w:r>
-      <w:r>
+    </w:p>
+    <w:p>
+      <w:pPr>
+        <w:jc w:val="both"/>
         <w:rPr>
           <w:b/>
           <w:i/>
         </w:rPr>
-        <w:t>Les pizzaiolos</w:t>
-      </w:r>
-    </w:p>
-    <w:p>
-      <w:pPr>
-        <w:rPr>
-          <w:b/>
-          <w:i/>
-        </w:rPr>
-      </w:pPr>
-    </w:p>
-    <w:p>
-      <w:r>
-        <w:t>5</w:t>
-      </w:r>
+      </w:pPr>
     </w:p>
     <w:p/>
     <w:p>
@@ -748,11 +1148,9 @@
         <w:jc w:val="center"/>
       </w:pPr>
       <w:r>
-        <w:lastRenderedPageBreak/>
         <w:t>User story</w:t>
       </w:r>
     </w:p>
-    <w:p/>
     <w:p>
       <w:pPr>
         <w:rPr>
@@ -762,13 +1160,23 @@
           <w:u w:val="single"/>
         </w:rPr>
       </w:pPr>
-      <w:r>
+    </w:p>
+    <w:p>
+      <w:pPr>
         <w:rPr>
           <w:b/>
           <w:sz w:val="28"/>
           <w:szCs w:val="28"/>
           <w:u w:val="single"/>
         </w:rPr>
+      </w:pPr>
+      <w:r>
+        <w:rPr>
+          <w:b/>
+          <w:sz w:val="28"/>
+          <w:szCs w:val="28"/>
+          <w:u w:val="single"/>
+        </w:rPr>
         <w:t>L'utilisateur passe une commande:</w:t>
       </w:r>
     </w:p>
@@ -794,6 +1202,13 @@
         </w:rPr>
         <w:t>se connecte à l'application</w:t>
       </w:r>
+      <w:r>
+        <w:rPr>
+          <w:sz w:val="28"/>
+          <w:szCs w:val="28"/>
+        </w:rPr>
+        <w:t>.</w:t>
+      </w:r>
     </w:p>
     <w:p>
       <w:pPr>
@@ -820,6 +1235,13 @@
         </w:rPr>
         <w:t>Il rentre son identifiant et son mot de passe</w:t>
       </w:r>
+      <w:r>
+        <w:rPr>
+          <w:sz w:val="28"/>
+          <w:szCs w:val="28"/>
+        </w:rPr>
+        <w:t>.</w:t>
+      </w:r>
     </w:p>
     <w:p>
       <w:pPr>
@@ -846,6 +1268,13 @@
         </w:rPr>
         <w:t>Puis il choisie une option de navigation depuis l'écran d'accueil de l'application( Passer une commande, consulter mes paiements, suivre une commande, consulter mes commandes)</w:t>
       </w:r>
+      <w:r>
+        <w:rPr>
+          <w:sz w:val="28"/>
+          <w:szCs w:val="28"/>
+        </w:rPr>
+        <w:t>.</w:t>
+      </w:r>
     </w:p>
     <w:p>
       <w:pPr>
@@ -872,6 +1301,13 @@
         </w:rPr>
         <w:t>Ensuite, il clique sur "Passer une commande"</w:t>
       </w:r>
+      <w:r>
+        <w:rPr>
+          <w:sz w:val="28"/>
+          <w:szCs w:val="28"/>
+        </w:rPr>
+        <w:t>.</w:t>
+      </w:r>
     </w:p>
     <w:p>
       <w:pPr>
@@ -898,6 +1334,13 @@
         </w:rPr>
         <w:t>Puis il arrive sur l'écran de sélection des pizzerias de "OC pizza"</w:t>
       </w:r>
+      <w:r>
+        <w:rPr>
+          <w:sz w:val="28"/>
+          <w:szCs w:val="28"/>
+        </w:rPr>
+        <w:t>.</w:t>
+      </w:r>
     </w:p>
     <w:p>
       <w:pPr>
@@ -924,6 +1367,205 @@
         </w:rPr>
         <w:t>Il choisie une pizzeria présente dans la liste</w:t>
       </w:r>
+      <w:r>
+        <w:rPr>
+          <w:sz w:val="28"/>
+          <w:szCs w:val="28"/>
+        </w:rPr>
+        <w:t>.</w:t>
+      </w:r>
+    </w:p>
+    <w:p>
+      <w:pPr>
+        <w:pStyle w:val="Sansinterligne"/>
+        <w:rPr>
+          <w:sz w:val="28"/>
+          <w:szCs w:val="28"/>
+        </w:rPr>
+      </w:pPr>
+    </w:p>
+    <w:p>
+      <w:pPr>
+        <w:pStyle w:val="Sansinterligne"/>
+        <w:rPr>
+          <w:sz w:val="28"/>
+          <w:szCs w:val="28"/>
+        </w:rPr>
+      </w:pPr>
+      <w:r>
+        <w:rPr>
+          <w:sz w:val="28"/>
+          <w:szCs w:val="28"/>
+        </w:rPr>
+        <w:t>Ce qui l'emmène sur l'écran des menues</w:t>
+      </w:r>
+      <w:r>
+        <w:rPr>
+          <w:sz w:val="28"/>
+          <w:szCs w:val="28"/>
+        </w:rPr>
+        <w:t>.</w:t>
+      </w:r>
+    </w:p>
+    <w:p>
+      <w:pPr>
+        <w:pStyle w:val="Sansinterligne"/>
+        <w:rPr>
+          <w:sz w:val="28"/>
+          <w:szCs w:val="28"/>
+        </w:rPr>
+      </w:pPr>
+    </w:p>
+    <w:p>
+      <w:pPr>
+        <w:pStyle w:val="Sansinterligne"/>
+        <w:rPr>
+          <w:sz w:val="28"/>
+          <w:szCs w:val="28"/>
+        </w:rPr>
+      </w:pPr>
+      <w:r>
+        <w:rPr>
+          <w:sz w:val="28"/>
+          <w:szCs w:val="28"/>
+        </w:rPr>
+        <w:t>L'utilisateur choisie une pizza disponible sur le menue</w:t>
+      </w:r>
+      <w:r>
+        <w:rPr>
+          <w:sz w:val="28"/>
+          <w:szCs w:val="28"/>
+        </w:rPr>
+        <w:t>.</w:t>
+      </w:r>
+    </w:p>
+    <w:p>
+      <w:pPr>
+        <w:pStyle w:val="Sansinterligne"/>
+        <w:rPr>
+          <w:sz w:val="28"/>
+          <w:szCs w:val="28"/>
+        </w:rPr>
+      </w:pPr>
+    </w:p>
+    <w:p>
+      <w:pPr>
+        <w:pStyle w:val="Sansinterligne"/>
+        <w:rPr>
+          <w:sz w:val="28"/>
+          <w:szCs w:val="28"/>
+        </w:rPr>
+      </w:pPr>
+      <w:r>
+        <w:rPr>
+          <w:sz w:val="28"/>
+          <w:szCs w:val="28"/>
+        </w:rPr>
+        <w:t>Puis il confirme sa/ses commande(s)</w:t>
+      </w:r>
+      <w:r>
+        <w:rPr>
+          <w:sz w:val="28"/>
+          <w:szCs w:val="28"/>
+        </w:rPr>
+        <w:t>.</w:t>
+      </w:r>
+    </w:p>
+    <w:p>
+      <w:pPr>
+        <w:pStyle w:val="Sansinterligne"/>
+        <w:rPr>
+          <w:sz w:val="28"/>
+          <w:szCs w:val="28"/>
+        </w:rPr>
+      </w:pPr>
+    </w:p>
+    <w:p>
+      <w:pPr>
+        <w:pStyle w:val="Sansinterligne"/>
+        <w:rPr>
+          <w:sz w:val="28"/>
+          <w:szCs w:val="28"/>
+        </w:rPr>
+      </w:pPr>
+      <w:r>
+        <w:rPr>
+          <w:sz w:val="28"/>
+          <w:szCs w:val="28"/>
+        </w:rPr>
+        <w:t>Enfin, il arrive sur l'écran de sélection des modes de paiements</w:t>
+      </w:r>
+      <w:r>
+        <w:rPr>
+          <w:sz w:val="28"/>
+          <w:szCs w:val="28"/>
+        </w:rPr>
+        <w:t>.</w:t>
+      </w:r>
+    </w:p>
+    <w:p>
+      <w:pPr>
+        <w:pStyle w:val="Sansinterligne"/>
+        <w:rPr>
+          <w:sz w:val="28"/>
+          <w:szCs w:val="28"/>
+        </w:rPr>
+      </w:pPr>
+    </w:p>
+    <w:p>
+      <w:pPr>
+        <w:pStyle w:val="Sansinterligne"/>
+        <w:rPr>
+          <w:sz w:val="28"/>
+          <w:szCs w:val="28"/>
+        </w:rPr>
+      </w:pPr>
+      <w:r>
+        <w:rPr>
+          <w:sz w:val="28"/>
+          <w:szCs w:val="28"/>
+        </w:rPr>
+        <w:t>L'utilisateur choisie une méthode de paiement (après livraison ou en ligne)</w:t>
+      </w:r>
+      <w:r>
+        <w:rPr>
+          <w:sz w:val="28"/>
+          <w:szCs w:val="28"/>
+        </w:rPr>
+        <w:t>.</w:t>
+      </w:r>
+    </w:p>
+    <w:p>
+      <w:pPr>
+        <w:pStyle w:val="Sansinterligne"/>
+        <w:rPr>
+          <w:sz w:val="28"/>
+          <w:szCs w:val="28"/>
+        </w:rPr>
+      </w:pPr>
+    </w:p>
+    <w:p>
+      <w:pPr>
+        <w:pStyle w:val="Sansinterligne"/>
+        <w:rPr>
+          <w:sz w:val="28"/>
+          <w:szCs w:val="28"/>
+        </w:rPr>
+      </w:pPr>
+      <w:r>
+        <w:rPr>
+          <w:sz w:val="28"/>
+          <w:szCs w:val="28"/>
+        </w:rPr>
+        <w:t>Puis il effectue le paiement (si il choisie de le faire en ligne) ou il indique qu'il paiera après livraison</w:t>
+      </w:r>
+      <w:r>
+        <w:rPr>
+          <w:sz w:val="28"/>
+          <w:szCs w:val="28"/>
+        </w:rPr>
+        <w:t>.</w:t>
+      </w:r>
     </w:p>
     <w:p>
       <w:pPr>
@@ -948,7 +1590,14 @@
           <w:sz w:val="28"/>
           <w:szCs w:val="28"/>
         </w:rPr>
-        <w:t>Ce qui l'emmène sur l'écran des menues</w:t>
+        <w:t>Et pour finir il éteint l'application</w:t>
+      </w:r>
+      <w:r>
+        <w:rPr>
+          <w:sz w:val="28"/>
+          <w:szCs w:val="28"/>
+        </w:rPr>
+        <w:t>.</w:t>
       </w:r>
     </w:p>
     <w:p>
@@ -974,215 +1623,71 @@
           <w:sz w:val="28"/>
           <w:szCs w:val="28"/>
         </w:rPr>
-        <w:t>L'utilisateur choisie une pizza disponible sur le menue</w:t>
-      </w:r>
-    </w:p>
-    <w:p>
-      <w:pPr>
-        <w:pStyle w:val="Sansinterligne"/>
-        <w:ind w:left="720"/>
-        <w:rPr>
-          <w:sz w:val="28"/>
-          <w:szCs w:val="28"/>
-        </w:rPr>
-      </w:pPr>
-    </w:p>
-    <w:p>
-      <w:pPr>
-        <w:pStyle w:val="Sansinterligne"/>
-        <w:rPr>
-          <w:sz w:val="28"/>
-          <w:szCs w:val="28"/>
-        </w:rPr>
-      </w:pPr>
-      <w:r>
-        <w:rPr>
-          <w:sz w:val="28"/>
-          <w:szCs w:val="28"/>
-        </w:rPr>
-        <w:t>Puis il confirme sa/ses commande(s)</w:t>
-      </w:r>
-    </w:p>
-    <w:p>
-      <w:pPr>
-        <w:pStyle w:val="Sansinterligne"/>
-        <w:ind w:left="720"/>
-        <w:rPr>
-          <w:sz w:val="28"/>
-          <w:szCs w:val="28"/>
-        </w:rPr>
-      </w:pPr>
-    </w:p>
-    <w:p>
-      <w:pPr>
-        <w:pStyle w:val="Sansinterligne"/>
-        <w:rPr>
-          <w:sz w:val="28"/>
-          <w:szCs w:val="28"/>
-        </w:rPr>
-      </w:pPr>
-      <w:r>
-        <w:rPr>
-          <w:sz w:val="28"/>
-          <w:szCs w:val="28"/>
-        </w:rPr>
-        <w:t>Enfin, il arrive sur l'écran de sélection des modes de paiements</w:t>
-      </w:r>
-    </w:p>
-    <w:p>
-      <w:pPr>
-        <w:pStyle w:val="Sansinterligne"/>
-        <w:ind w:left="720"/>
-        <w:rPr>
-          <w:sz w:val="28"/>
-          <w:szCs w:val="28"/>
-        </w:rPr>
-      </w:pPr>
-    </w:p>
-    <w:p>
-      <w:pPr>
-        <w:pStyle w:val="Sansinterligne"/>
-        <w:rPr>
-          <w:sz w:val="28"/>
-          <w:szCs w:val="28"/>
-        </w:rPr>
-      </w:pPr>
-      <w:r>
-        <w:rPr>
-          <w:sz w:val="28"/>
-          <w:szCs w:val="28"/>
-        </w:rPr>
-        <w:t>L'utilisateur choisie une méthode de paiement (après livraison ou en ligne)</w:t>
-      </w:r>
-    </w:p>
-    <w:p>
-      <w:pPr>
-        <w:pStyle w:val="Sansinterligne"/>
-        <w:rPr>
-          <w:sz w:val="28"/>
-          <w:szCs w:val="28"/>
-        </w:rPr>
-      </w:pPr>
-    </w:p>
-    <w:p>
-      <w:pPr>
-        <w:pStyle w:val="Sansinterligne"/>
-        <w:rPr>
-          <w:sz w:val="28"/>
-          <w:szCs w:val="28"/>
-        </w:rPr>
-      </w:pPr>
-      <w:r>
-        <w:rPr>
-          <w:sz w:val="28"/>
-          <w:szCs w:val="28"/>
-        </w:rPr>
-        <w:t>Puis il effectue le paiement (si il choisie de le faire en ligne) ou il indique qu'il paiera après livraison</w:t>
-      </w:r>
-    </w:p>
-    <w:p>
-      <w:pPr>
-        <w:pStyle w:val="Sansinterligne"/>
-        <w:ind w:left="720"/>
-        <w:rPr>
-          <w:sz w:val="28"/>
-          <w:szCs w:val="28"/>
-        </w:rPr>
-      </w:pPr>
-    </w:p>
-    <w:p>
-      <w:pPr>
-        <w:pStyle w:val="Sansinterligne"/>
-        <w:rPr>
-          <w:sz w:val="28"/>
-          <w:szCs w:val="28"/>
-        </w:rPr>
-      </w:pPr>
-      <w:r>
-        <w:rPr>
-          <w:sz w:val="28"/>
-          <w:szCs w:val="28"/>
-        </w:rPr>
-        <w:t>Et pour finir il éteint l'application</w:t>
-      </w:r>
-    </w:p>
-    <w:p>
-      <w:pPr>
-        <w:pStyle w:val="Sansinterligne"/>
-        <w:ind w:left="720"/>
-        <w:rPr>
-          <w:sz w:val="28"/>
-          <w:szCs w:val="28"/>
-        </w:rPr>
-      </w:pPr>
-    </w:p>
-    <w:p>
-      <w:pPr>
-        <w:pStyle w:val="Sansinterligne"/>
-        <w:rPr>
-          <w:sz w:val="28"/>
-          <w:szCs w:val="28"/>
-        </w:rPr>
-      </w:pPr>
-      <w:r>
-        <w:rPr>
-          <w:sz w:val="28"/>
-          <w:szCs w:val="28"/>
-        </w:rPr>
-        <w:t>Il n'a plus qu'a réceptionner la commande après livraison et paye si il a choisie de payer après livraison</w:t>
-      </w:r>
-    </w:p>
-    <w:p>
-      <w:pPr>
-        <w:pStyle w:val="Sansinterligne"/>
-        <w:rPr>
-          <w:sz w:val="28"/>
-          <w:szCs w:val="28"/>
-        </w:rPr>
-      </w:pPr>
-    </w:p>
-    <w:p>
-      <w:pPr>
-        <w:pStyle w:val="Sansinterligne"/>
-        <w:rPr>
-          <w:sz w:val="28"/>
-          <w:szCs w:val="28"/>
-        </w:rPr>
-      </w:pPr>
-    </w:p>
-    <w:p>
-      <w:pPr>
-        <w:pStyle w:val="Sansinterligne"/>
-        <w:rPr>
-          <w:sz w:val="28"/>
-          <w:szCs w:val="28"/>
-        </w:rPr>
-      </w:pPr>
-    </w:p>
-    <w:p>
-      <w:pPr>
-        <w:pStyle w:val="Sansinterligne"/>
-        <w:rPr>
-          <w:sz w:val="28"/>
-          <w:szCs w:val="28"/>
-        </w:rPr>
-      </w:pPr>
-    </w:p>
-    <w:p>
-      <w:pPr>
-        <w:pStyle w:val="Sansinterligne"/>
-        <w:rPr>
-          <w:sz w:val="28"/>
-          <w:szCs w:val="28"/>
-        </w:rPr>
-      </w:pPr>
-      <w:r>
-        <w:rPr>
-          <w:sz w:val="28"/>
-          <w:szCs w:val="28"/>
-        </w:rPr>
-        <w:t>6</w:t>
-      </w:r>
+        <w:t xml:space="preserve">Il n'a plus </w:t>
+      </w:r>
+      <w:r>
+        <w:rPr>
+          <w:sz w:val="28"/>
+          <w:szCs w:val="28"/>
+        </w:rPr>
+        <w:t>qu'à</w:t>
+      </w:r>
+      <w:r>
+        <w:rPr>
+          <w:sz w:val="28"/>
+          <w:szCs w:val="28"/>
+        </w:rPr>
+        <w:t xml:space="preserve"> réceptionner la commande après livraison et paye </w:t>
+      </w:r>
+      <w:r>
+        <w:rPr>
+          <w:sz w:val="28"/>
+          <w:szCs w:val="28"/>
+        </w:rPr>
+        <w:t>s'il</w:t>
+      </w:r>
+      <w:r>
+        <w:rPr>
+          <w:sz w:val="28"/>
+          <w:szCs w:val="28"/>
+        </w:rPr>
+        <w:t xml:space="preserve"> a choisie de payer après livraison</w:t>
+      </w:r>
+      <w:r>
+        <w:rPr>
+          <w:sz w:val="28"/>
+          <w:szCs w:val="28"/>
+        </w:rPr>
+        <w:t>.</w:t>
+      </w:r>
+    </w:p>
+    <w:p>
+      <w:pPr>
+        <w:pStyle w:val="Sansinterligne"/>
+        <w:rPr>
+          <w:sz w:val="28"/>
+          <w:szCs w:val="28"/>
+        </w:rPr>
+      </w:pPr>
+    </w:p>
+    <w:p>
+      <w:pPr>
+        <w:pStyle w:val="Sansinterligne"/>
+        <w:rPr>
+          <w:sz w:val="28"/>
+          <w:szCs w:val="28"/>
+        </w:rPr>
+      </w:pPr>
+    </w:p>
+    <w:p>
+      <w:pPr>
+        <w:rPr>
+          <w:b/>
+          <w:sz w:val="28"/>
+          <w:szCs w:val="28"/>
+          <w:u w:val="single"/>
+        </w:rPr>
+      </w:pPr>
     </w:p>
     <w:p>
       <w:pPr>
@@ -1273,6 +1778,13 @@
         </w:rPr>
         <w:t>se connecte à l'application</w:t>
       </w:r>
+      <w:r>
+        <w:rPr>
+          <w:sz w:val="28"/>
+          <w:szCs w:val="28"/>
+        </w:rPr>
+        <w:t>.</w:t>
+      </w:r>
     </w:p>
     <w:p>
       <w:pPr>
@@ -1299,6 +1811,13 @@
         </w:rPr>
         <w:t>Il rentre son identifiant et son mot de passe</w:t>
       </w:r>
+      <w:r>
+        <w:rPr>
+          <w:sz w:val="28"/>
+          <w:szCs w:val="28"/>
+        </w:rPr>
+        <w:t>.</w:t>
+      </w:r>
     </w:p>
     <w:p>
       <w:pPr>
@@ -1325,6 +1844,13 @@
         </w:rPr>
         <w:t>Puis il choisie une option de navigation depuis l'écran d'accueil de l'application( Passer une commande, consulter mes paiements, suivre une commande, consulter mes commandes)</w:t>
       </w:r>
+      <w:r>
+        <w:rPr>
+          <w:sz w:val="28"/>
+          <w:szCs w:val="28"/>
+        </w:rPr>
+        <w:t>.</w:t>
+      </w:r>
     </w:p>
     <w:p>
       <w:pPr>
@@ -1351,6 +1877,13 @@
         </w:rPr>
         <w:t>Il clique sur "Consulter mes commandes"</w:t>
       </w:r>
+      <w:r>
+        <w:rPr>
+          <w:sz w:val="28"/>
+          <w:szCs w:val="28"/>
+        </w:rPr>
+        <w:t>.</w:t>
+      </w:r>
     </w:p>
     <w:p>
       <w:pPr>
@@ -1377,6 +1910,13 @@
         </w:rPr>
         <w:t>Il arrive sur l'écran historique des commandes</w:t>
       </w:r>
+      <w:r>
+        <w:rPr>
+          <w:sz w:val="28"/>
+          <w:szCs w:val="28"/>
+        </w:rPr>
+        <w:t>.</w:t>
+      </w:r>
     </w:p>
     <w:p>
       <w:pPr>
@@ -1403,6 +1943,13 @@
         </w:rPr>
         <w:t>Puis, il clique sur annuler une commande</w:t>
       </w:r>
+      <w:r>
+        <w:rPr>
+          <w:sz w:val="28"/>
+          <w:szCs w:val="28"/>
+        </w:rPr>
+        <w:t>.</w:t>
+      </w:r>
     </w:p>
     <w:p>
       <w:pPr>
@@ -1429,6 +1976,13 @@
         </w:rPr>
         <w:t>L'utilisateur arrive sur écran d'affichage des commandes en préparations</w:t>
       </w:r>
+      <w:r>
+        <w:rPr>
+          <w:sz w:val="28"/>
+          <w:szCs w:val="28"/>
+        </w:rPr>
+        <w:t>.</w:t>
+      </w:r>
     </w:p>
     <w:p>
       <w:pPr>
@@ -1455,6 +2009,13 @@
         </w:rPr>
         <w:t>Il choisie une commande à annuler/modifier</w:t>
       </w:r>
+      <w:r>
+        <w:rPr>
+          <w:sz w:val="28"/>
+          <w:szCs w:val="28"/>
+        </w:rPr>
+        <w:t>.</w:t>
+      </w:r>
     </w:p>
     <w:p>
       <w:pPr>
@@ -1481,6 +2042,13 @@
         </w:rPr>
         <w:t>L'utilisateur confirme l'annulation/modification</w:t>
       </w:r>
+      <w:r>
+        <w:rPr>
+          <w:sz w:val="28"/>
+          <w:szCs w:val="28"/>
+        </w:rPr>
+        <w:t>.</w:t>
+      </w:r>
     </w:p>
     <w:p>
       <w:pPr>
@@ -1507,6 +2075,13 @@
         </w:rPr>
         <w:t>Après l'annulation l'utilisateur reçoit une notification concernant le remboursement de sa commande</w:t>
       </w:r>
+      <w:r>
+        <w:rPr>
+          <w:sz w:val="28"/>
+          <w:szCs w:val="28"/>
+        </w:rPr>
+        <w:t>.</w:t>
+      </w:r>
     </w:p>
     <w:p>
       <w:pPr>
@@ -1533,6 +2108,13 @@
         </w:rPr>
         <w:t>Et il éteint l'application</w:t>
       </w:r>
+      <w:r>
+        <w:rPr>
+          <w:sz w:val="28"/>
+          <w:szCs w:val="28"/>
+        </w:rPr>
+        <w:t>.</w:t>
+      </w:r>
     </w:p>
     <w:p>
       <w:pPr>
@@ -1561,11 +2143,7 @@
     </w:p>
     <w:p/>
     <w:p/>
-    <w:p>
-      <w:r>
-        <w:t>7</w:t>
-      </w:r>
-    </w:p>
+    <w:p/>
     <w:p>
       <w:r>
         <w:rPr>
@@ -1584,7 +2162,7 @@
           <w:szCs w:val="28"/>
           <w:u w:val="single"/>
         </w:rPr>
-        <w:t xml:space="preserve"> suis la livraison d'</w:t>
+        <w:t xml:space="preserve"> </w:t>
       </w:r>
       <w:r>
         <w:rPr>
@@ -1593,17 +2171,53 @@
           <w:szCs w:val="28"/>
           <w:u w:val="single"/>
         </w:rPr>
-        <w:t xml:space="preserve"> une commande:</w:t>
-      </w:r>
-    </w:p>
-    <w:p>
-      <w:pPr>
+        <w:t>suit</w:t>
+      </w:r>
+      <w:r>
         <w:rPr>
           <w:b/>
           <w:sz w:val="28"/>
           <w:szCs w:val="28"/>
           <w:u w:val="single"/>
         </w:rPr>
+        <w:t xml:space="preserve"> la livraison </w:t>
+      </w:r>
+      <w:r>
+        <w:rPr>
+          <w:b/>
+          <w:sz w:val="28"/>
+          <w:szCs w:val="28"/>
+          <w:u w:val="single"/>
+        </w:rPr>
+        <w:t>d'</w:t>
+      </w:r>
+      <w:r>
+        <w:rPr>
+          <w:b/>
+          <w:sz w:val="28"/>
+          <w:szCs w:val="28"/>
+          <w:u w:val="single"/>
+        </w:rPr>
+        <w:t>une</w:t>
+      </w:r>
+      <w:r>
+        <w:rPr>
+          <w:b/>
+          <w:sz w:val="28"/>
+          <w:szCs w:val="28"/>
+          <w:u w:val="single"/>
+        </w:rPr>
+        <w:t xml:space="preserve"> commande:</w:t>
+      </w:r>
+    </w:p>
+    <w:p>
+      <w:pPr>
+        <w:rPr>
+          <w:b/>
+          <w:sz w:val="28"/>
+          <w:szCs w:val="28"/>
+          <w:u w:val="single"/>
+        </w:rPr>
       </w:pPr>
     </w:p>
     <w:p>
@@ -1628,6 +2242,13 @@
         </w:rPr>
         <w:t>se connecte à l'application</w:t>
       </w:r>
+      <w:r>
+        <w:rPr>
+          <w:sz w:val="28"/>
+          <w:szCs w:val="28"/>
+        </w:rPr>
+        <w:t>.</w:t>
+      </w:r>
     </w:p>
     <w:p>
       <w:pPr>
@@ -1654,6 +2275,13 @@
         </w:rPr>
         <w:t>Il rentre son identifiant et son mot de passe</w:t>
       </w:r>
+      <w:r>
+        <w:rPr>
+          <w:sz w:val="28"/>
+          <w:szCs w:val="28"/>
+        </w:rPr>
+        <w:t>.</w:t>
+      </w:r>
     </w:p>
     <w:p>
       <w:pPr>
@@ -1680,6 +2308,13 @@
         </w:rPr>
         <w:t>Puis il choisie une option de navigation depuis l'écran d'accueil de l'application( Passer une commande, consulter mes paiements, suivre une commande, consulter mes commandes)</w:t>
       </w:r>
+      <w:r>
+        <w:rPr>
+          <w:sz w:val="28"/>
+          <w:szCs w:val="28"/>
+        </w:rPr>
+        <w:t>.</w:t>
+      </w:r>
     </w:p>
     <w:p>
       <w:pPr>
@@ -1706,6 +2341,13 @@
         </w:rPr>
         <w:t>Ensuite, il clique sur "Suivre une commande"</w:t>
       </w:r>
+      <w:r>
+        <w:rPr>
+          <w:sz w:val="28"/>
+          <w:szCs w:val="28"/>
+        </w:rPr>
+        <w:t>.</w:t>
+      </w:r>
     </w:p>
     <w:p>
       <w:pPr>
@@ -1732,6 +2374,13 @@
         </w:rPr>
         <w:t>Puis il arrive sur l'écran de sélection des commandes en cours de livraison</w:t>
       </w:r>
+      <w:r>
+        <w:rPr>
+          <w:sz w:val="28"/>
+          <w:szCs w:val="28"/>
+        </w:rPr>
+        <w:t>.</w:t>
+      </w:r>
     </w:p>
     <w:p>
       <w:pPr>
@@ -1758,6 +2407,13 @@
         </w:rPr>
         <w:t>Il choisie une commande présente dans la liste</w:t>
       </w:r>
+      <w:r>
+        <w:rPr>
+          <w:sz w:val="28"/>
+          <w:szCs w:val="28"/>
+        </w:rPr>
+        <w:t>.</w:t>
+      </w:r>
     </w:p>
     <w:p>
       <w:pPr>
@@ -1784,6 +2440,13 @@
         </w:rPr>
         <w:t>Ce qui l'emmène sur l'écran des détails de la livraison de la commande</w:t>
       </w:r>
+      <w:r>
+        <w:rPr>
+          <w:sz w:val="28"/>
+          <w:szCs w:val="28"/>
+        </w:rPr>
+        <w:t>.</w:t>
+      </w:r>
     </w:p>
     <w:p>
       <w:pPr>
@@ -1808,23 +2471,7 @@
           <w:sz w:val="28"/>
           <w:szCs w:val="28"/>
         </w:rPr>
-        <w:t xml:space="preserve">D'ici il peut voir de nombreux détails comme : le lieu actuel de la livraison, l'heure à laquelle la livraison sera effectuée, </w:t>
-      </w:r>
-      <w:proofErr w:type="spellStart"/>
-      <w:r>
-        <w:rPr>
-          <w:sz w:val="28"/>
-          <w:szCs w:val="28"/>
-        </w:rPr>
-        <w:t>etc</w:t>
-      </w:r>
-      <w:proofErr w:type="spellEnd"/>
-      <w:r>
-        <w:rPr>
-          <w:sz w:val="28"/>
-          <w:szCs w:val="28"/>
-        </w:rPr>
-        <w:t>...</w:t>
+        <w:t>D'ici il peut voir de nombreux détails comme : le lieu actuel de la livraison, l'heure à laquelle la livraison sera effectuée, etc...</w:t>
       </w:r>
     </w:p>
     <w:p>
@@ -1852,65 +2499,39 @@
         </w:rPr>
         <w:t>Et pour finir il éteint l'application</w:t>
       </w:r>
+      <w:r>
+        <w:rPr>
+          <w:sz w:val="28"/>
+          <w:szCs w:val="28"/>
+        </w:rPr>
+        <w:t>.</w:t>
+      </w:r>
     </w:p>
     <w:p>
       <w:pPr>
         <w:pStyle w:val="Titre2"/>
       </w:pPr>
     </w:p>
-    <w:p>
-      <w:pPr>
-        <w:pStyle w:val="Titre2"/>
-      </w:pPr>
-    </w:p>
-    <w:p>
-      <w:pPr>
-        <w:pStyle w:val="Paragraphedeliste"/>
-      </w:pPr>
-    </w:p>
-    <w:p>
-      <w:pPr>
-        <w:pStyle w:val="Paragraphedeliste"/>
-      </w:pPr>
-    </w:p>
-    <w:p>
-      <w:pPr>
-        <w:pStyle w:val="Paragraphedeliste"/>
-      </w:pPr>
-    </w:p>
-    <w:p>
-      <w:pPr>
-        <w:pStyle w:val="Paragraphedeliste"/>
-      </w:pPr>
-    </w:p>
-    <w:p>
-      <w:pPr>
-        <w:pStyle w:val="Paragraphedeliste"/>
-      </w:pPr>
-    </w:p>
-    <w:p>
-      <w:pPr>
-        <w:pStyle w:val="Paragraphedeliste"/>
-      </w:pPr>
-    </w:p>
-    <w:p>
-      <w:pPr>
-        <w:pStyle w:val="Paragraphedeliste"/>
-      </w:pPr>
-      <w:r>
-        <w:t>8</w:t>
-      </w:r>
-    </w:p>
-    <w:p/>
-    <w:p/>
-    <w:p>
-      <w:pPr>
-        <w:pStyle w:val="Paragraphedeliste"/>
-      </w:pPr>
-    </w:p>
-    <w:p/>
-    <w:p/>
+    <w:p/>
+    <w:p/>
+    <w:p/>
+    <w:p/>
+    <w:p>
+      <w:pPr>
+        <w:pStyle w:val="Citationintense"/>
+      </w:pPr>
+      <w:r>
+        <w:t xml:space="preserve">D'autres scénarios de User story peuvent exister, ici pour des raisons de temps nous ne les présenterons pas tous. Ils </w:t>
+      </w:r>
+      <w:r>
+        <w:t>ont</w:t>
+      </w:r>
+      <w:r>
+        <w:t xml:space="preserve"> cependant bien été prit en compte</w:t>
+      </w:r>
+    </w:p>
     <w:sectPr>
+      <w:footerReference w:type="default" r:id="rId12"/>
       <w:pgSz w:w="11906" w:h="16838"/>
       <w:pgMar w:top="1417" w:right="1417" w:bottom="1417" w:left="1417" w:header="708" w:footer="708" w:gutter="0"/>
       <w:cols w:space="708"/>
@@ -1920,12 +2541,97 @@
 </w:document>
 </file>
 
+<file path=word/endnotes.xml><?xml version="1.0" encoding="utf-8"?>
+<w:endnotes xmlns:ve="http://schemas.openxmlformats.org/markup-compatibility/2006" xmlns:o="urn:schemas-microsoft-com:office:office" xmlns:r="http://schemas.openxmlformats.org/officeDocument/2006/relationships" xmlns:m="http://schemas.openxmlformats.org/officeDocument/2006/math" xmlns:v="urn:schemas-microsoft-com:vml" xmlns:wp="http://schemas.openxmlformats.org/drawingml/2006/wordprocessingDrawing" xmlns:w10="urn:schemas-microsoft-com:office:word" xmlns:w="http://schemas.openxmlformats.org/wordprocessingml/2006/main" xmlns:wne="http://schemas.microsoft.com/office/word/2006/wordml">
+  <w:endnote w:type="separator" w:id="-1">
+    <w:p>
+      <w:pPr>
+        <w:spacing w:after="0" w:line="240" w:lineRule="auto"/>
+      </w:pPr>
+      <w:r>
+        <w:separator/>
+      </w:r>
+    </w:p>
+  </w:endnote>
+  <w:endnote w:type="continuationSeparator" w:id="0">
+    <w:p>
+      <w:pPr>
+        <w:spacing w:after="0" w:line="240" w:lineRule="auto"/>
+      </w:pPr>
+      <w:r>
+        <w:continuationSeparator/>
+      </w:r>
+    </w:p>
+  </w:endnote>
+</w:endnotes>
+</file>
+
+<file path=word/footer1.xml><?xml version="1.0" encoding="utf-8"?>
+<w:ftr xmlns:ve="http://schemas.openxmlformats.org/markup-compatibility/2006" xmlns:o="urn:schemas-microsoft-com:office:office" xmlns:r="http://schemas.openxmlformats.org/officeDocument/2006/relationships" xmlns:m="http://schemas.openxmlformats.org/officeDocument/2006/math" xmlns:v="urn:schemas-microsoft-com:vml" xmlns:wp="http://schemas.openxmlformats.org/drawingml/2006/wordprocessingDrawing" xmlns:w10="urn:schemas-microsoft-com:office:word" xmlns:w="http://schemas.openxmlformats.org/wordprocessingml/2006/main" xmlns:wne="http://schemas.microsoft.com/office/word/2006/wordml">
+  <w:sdt>
+    <w:sdtPr>
+      <w:id w:val="4251391"/>
+      <w:docPartObj>
+        <w:docPartGallery w:val="Page Numbers (Bottom of Page)"/>
+        <w:docPartUnique/>
+      </w:docPartObj>
+    </w:sdtPr>
+    <w:sdtContent>
+      <w:p>
+        <w:pPr>
+          <w:pStyle w:val="Pieddepage"/>
+          <w:jc w:val="right"/>
+        </w:pPr>
+        <w:fldSimple w:instr=" PAGE   \* MERGEFORMAT ">
+          <w:r>
+            <w:rPr>
+              <w:noProof/>
+            </w:rPr>
+            <w:t>2</w:t>
+          </w:r>
+        </w:fldSimple>
+      </w:p>
+    </w:sdtContent>
+  </w:sdt>
+  <w:p>
+    <w:pPr>
+      <w:pStyle w:val="Pieddepage"/>
+    </w:pPr>
+  </w:p>
+</w:ftr>
+</file>
+
+<file path=word/footnotes.xml><?xml version="1.0" encoding="utf-8"?>
+<w:footnotes xmlns:ve="http://schemas.openxmlformats.org/markup-compatibility/2006" xmlns:o="urn:schemas-microsoft-com:office:office" xmlns:r="http://schemas.openxmlformats.org/officeDocument/2006/relationships" xmlns:m="http://schemas.openxmlformats.org/officeDocument/2006/math" xmlns:v="urn:schemas-microsoft-com:vml" xmlns:wp="http://schemas.openxmlformats.org/drawingml/2006/wordprocessingDrawing" xmlns:w10="urn:schemas-microsoft-com:office:word" xmlns:w="http://schemas.openxmlformats.org/wordprocessingml/2006/main" xmlns:wne="http://schemas.microsoft.com/office/word/2006/wordml">
+  <w:footnote w:type="separator" w:id="-1">
+    <w:p>
+      <w:pPr>
+        <w:spacing w:after="0" w:line="240" w:lineRule="auto"/>
+      </w:pPr>
+      <w:r>
+        <w:separator/>
+      </w:r>
+    </w:p>
+  </w:footnote>
+  <w:footnote w:type="continuationSeparator" w:id="0">
+    <w:p>
+      <w:pPr>
+        <w:spacing w:after="0" w:line="240" w:lineRule="auto"/>
+      </w:pPr>
+      <w:r>
+        <w:continuationSeparator/>
+      </w:r>
+    </w:p>
+  </w:footnote>
+</w:footnotes>
+</file>
+
 <file path=word/numbering.xml><?xml version="1.0" encoding="utf-8"?>
 <w:numbering xmlns:ve="http://schemas.openxmlformats.org/markup-compatibility/2006" xmlns:o="urn:schemas-microsoft-com:office:office" xmlns:r="http://schemas.openxmlformats.org/officeDocument/2006/relationships" xmlns:m="http://schemas.openxmlformats.org/officeDocument/2006/math" xmlns:v="urn:schemas-microsoft-com:vml" xmlns:wp="http://schemas.openxmlformats.org/drawingml/2006/wordprocessingDrawing" xmlns:w10="urn:schemas-microsoft-com:office:word" xmlns:w="http://schemas.openxmlformats.org/wordprocessingml/2006/main" xmlns:wne="http://schemas.microsoft.com/office/word/2006/wordml">
   <w:abstractNum w:abstractNumId="0">
     <w:nsid w:val="164C0682"/>
     <w:multiLevelType w:val="hybridMultilevel"/>
-    <w:tmpl w:val="D742B072"/>
+    <w:tmpl w:val="7C7C3824"/>
     <w:lvl w:ilvl="0" w:tplc="040C000F">
       <w:start w:val="1"/>
       <w:numFmt w:val="decimal"/>
@@ -3013,6 +3719,128 @@
       <w:u w:val="single"/>
     </w:rPr>
   </w:style>
+  <w:style w:type="paragraph" w:styleId="En-tte">
+    <w:name w:val="header"/>
+    <w:basedOn w:val="Normal"/>
+    <w:link w:val="En-tteCar"/>
+    <w:uiPriority w:val="99"/>
+    <w:semiHidden/>
+    <w:unhideWhenUsed/>
+    <w:rsid w:val="00B975F7"/>
+    <w:pPr>
+      <w:tabs>
+        <w:tab w:val="center" w:pos="4536"/>
+        <w:tab w:val="right" w:pos="9072"/>
+      </w:tabs>
+      <w:spacing w:after="0" w:line="240" w:lineRule="auto"/>
+    </w:pPr>
+  </w:style>
+  <w:style w:type="character" w:customStyle="1" w:styleId="En-tteCar">
+    <w:name w:val="En-tête Car"/>
+    <w:basedOn w:val="Policepardfaut"/>
+    <w:link w:val="En-tte"/>
+    <w:uiPriority w:val="99"/>
+    <w:semiHidden/>
+    <w:rsid w:val="00B975F7"/>
+  </w:style>
+  <w:style w:type="paragraph" w:styleId="Pieddepage">
+    <w:name w:val="footer"/>
+    <w:basedOn w:val="Normal"/>
+    <w:link w:val="PieddepageCar"/>
+    <w:uiPriority w:val="99"/>
+    <w:unhideWhenUsed/>
+    <w:rsid w:val="00B975F7"/>
+    <w:pPr>
+      <w:tabs>
+        <w:tab w:val="center" w:pos="4536"/>
+        <w:tab w:val="right" w:pos="9072"/>
+      </w:tabs>
+      <w:spacing w:after="0" w:line="240" w:lineRule="auto"/>
+    </w:pPr>
+  </w:style>
+  <w:style w:type="character" w:customStyle="1" w:styleId="PieddepageCar">
+    <w:name w:val="Pied de page Car"/>
+    <w:basedOn w:val="Policepardfaut"/>
+    <w:link w:val="Pieddepage"/>
+    <w:uiPriority w:val="99"/>
+    <w:rsid w:val="00B975F7"/>
+  </w:style>
+  <w:style w:type="paragraph" w:styleId="Notedefin">
+    <w:name w:val="endnote text"/>
+    <w:basedOn w:val="Normal"/>
+    <w:link w:val="NotedefinCar"/>
+    <w:uiPriority w:val="99"/>
+    <w:semiHidden/>
+    <w:unhideWhenUsed/>
+    <w:rsid w:val="00394EA7"/>
+    <w:pPr>
+      <w:spacing w:after="0" w:line="240" w:lineRule="auto"/>
+    </w:pPr>
+    <w:rPr>
+      <w:sz w:val="20"/>
+      <w:szCs w:val="20"/>
+    </w:rPr>
+  </w:style>
+  <w:style w:type="character" w:customStyle="1" w:styleId="NotedefinCar">
+    <w:name w:val="Note de fin Car"/>
+    <w:basedOn w:val="Policepardfaut"/>
+    <w:link w:val="Notedefin"/>
+    <w:uiPriority w:val="99"/>
+    <w:semiHidden/>
+    <w:rsid w:val="00394EA7"/>
+    <w:rPr>
+      <w:sz w:val="20"/>
+      <w:szCs w:val="20"/>
+    </w:rPr>
+  </w:style>
+  <w:style w:type="character" w:styleId="Appeldenotedefin">
+    <w:name w:val="endnote reference"/>
+    <w:basedOn w:val="Policepardfaut"/>
+    <w:uiPriority w:val="99"/>
+    <w:semiHidden/>
+    <w:unhideWhenUsed/>
+    <w:rsid w:val="00394EA7"/>
+    <w:rPr>
+      <w:vertAlign w:val="superscript"/>
+    </w:rPr>
+  </w:style>
+  <w:style w:type="paragraph" w:styleId="Citationintense">
+    <w:name w:val="Intense Quote"/>
+    <w:basedOn w:val="Normal"/>
+    <w:next w:val="Normal"/>
+    <w:link w:val="CitationintenseCar"/>
+    <w:uiPriority w:val="30"/>
+    <w:qFormat/>
+    <w:rsid w:val="00394EA7"/>
+    <w:pPr>
+      <w:pBdr>
+        <w:bottom w:val="single" w:sz="4" w:space="4" w:color="4F81BD" w:themeColor="accent1"/>
+      </w:pBdr>
+      <w:spacing w:before="200" w:after="280"/>
+      <w:ind w:left="936" w:right="936"/>
+    </w:pPr>
+    <w:rPr>
+      <w:b/>
+      <w:bCs/>
+      <w:i/>
+      <w:iCs/>
+      <w:color w:val="4F81BD" w:themeColor="accent1"/>
+    </w:rPr>
+  </w:style>
+  <w:style w:type="character" w:customStyle="1" w:styleId="CitationintenseCar">
+    <w:name w:val="Citation intense Car"/>
+    <w:basedOn w:val="Policepardfaut"/>
+    <w:link w:val="Citationintense"/>
+    <w:uiPriority w:val="30"/>
+    <w:rsid w:val="00394EA7"/>
+    <w:rPr>
+      <w:b/>
+      <w:bCs/>
+      <w:i/>
+      <w:iCs/>
+      <w:color w:val="4F81BD" w:themeColor="accent1"/>
+    </w:rPr>
+  </w:style>
 </w:styles>
 </file>
 
@@ -3297,4 +4125,16 @@
   <a:objectDefaults/>
   <a:extraClrSchemeLst/>
 </a:theme>
+</file>
+
+<file path=customXml/item1.xml><?xml version="1.0" encoding="utf-8"?>
+<b:Sources xmlns:b="http://schemas.openxmlformats.org/officeDocument/2006/bibliography" xmlns="http://schemas.openxmlformats.org/officeDocument/2006/bibliography" SelectedStyle="\APA.XSL" StyleName="APA Fifth Edition"/>
+</file>
+
+<file path=customXml/itemProps1.xml><?xml version="1.0" encoding="utf-8"?>
+<ds:datastoreItem xmlns:ds="http://schemas.openxmlformats.org/officeDocument/2006/customXml" ds:itemID="{C7AE7235-054D-46E8-893B-14F44DA452A9}">
+  <ds:schemaRefs>
+    <ds:schemaRef ds:uri="http://schemas.openxmlformats.org/officeDocument/2006/bibliography"/>
+  </ds:schemaRefs>
+</ds:datastoreItem>
 </file>
--- a/presentation_projet/presentation_projet.docx
+++ b/presentation_projet/presentation_projet.docx
@@ -284,7 +284,16 @@
         <w:t>Diagrammes d'activité</w:t>
       </w:r>
       <w:r>
-        <w:t xml:space="preserve"> ( les utilisateurs )</w:t>
+        <w:t xml:space="preserve"> </w:t>
+      </w:r>
+      <w:r>
+        <w:t>(les</w:t>
+      </w:r>
+      <w:r>
+        <w:t xml:space="preserve"> </w:t>
+      </w:r>
+      <w:r>
+        <w:t>utilisateurs)</w:t>
       </w:r>
     </w:p>
     <w:p>
@@ -297,7 +306,10 @@
       </w:pPr>
       <w:r>
         <w:tab/>
-        <w:t>Diagrammes d'activité ( l'admin )</w:t>
+        <w:t xml:space="preserve">Diagrammes d'activité </w:t>
+      </w:r>
+      <w:r>
+        <w:t>(l'admin)</w:t>
       </w:r>
     </w:p>
     <w:p>
@@ -310,7 +322,16 @@
       </w:pPr>
       <w:r>
         <w:tab/>
-        <w:t>Diagrammes d'activité ( les pizzaiolos )</w:t>
+        <w:t xml:space="preserve">Diagrammes d'activité </w:t>
+      </w:r>
+      <w:r>
+        <w:t>(les</w:t>
+      </w:r>
+      <w:r>
+        <w:t xml:space="preserve"> </w:t>
+      </w:r>
+      <w:r>
+        <w:t>pizzaiolos)</w:t>
       </w:r>
     </w:p>
     <w:p>
@@ -323,10 +344,16 @@
       </w:pPr>
       <w:r>
         <w:tab/>
-        <w:t>User story ( partie 1</w:t>
-      </w:r>
-      <w:r>
-        <w:t xml:space="preserve"> )</w:t>
+        <w:t xml:space="preserve">Diagrammes d'activité </w:t>
+      </w:r>
+      <w:r>
+        <w:t>(le</w:t>
+      </w:r>
+      <w:r>
+        <w:t xml:space="preserve"> système de </w:t>
+      </w:r>
+      <w:r>
+        <w:t>paiement)</w:t>
       </w:r>
     </w:p>
     <w:p>
@@ -339,7 +366,16 @@
       </w:pPr>
       <w:r>
         <w:tab/>
-        <w:t>User story (partie 2 )</w:t>
+        <w:t xml:space="preserve">User story </w:t>
+      </w:r>
+      <w:r>
+        <w:t>(partie</w:t>
+      </w:r>
+      <w:r>
+        <w:t xml:space="preserve"> </w:t>
+      </w:r>
+      <w:r>
+        <w:t>1)</w:t>
       </w:r>
     </w:p>
     <w:p>
@@ -349,6 +385,21 @@
           <w:ilvl w:val="0"/>
           <w:numId w:val="7"/>
         </w:numPr>
+      </w:pPr>
+      <w:r>
+        <w:t xml:space="preserve">User story (partie </w:t>
+      </w:r>
+      <w:r>
+        <w:t>2)</w:t>
+      </w:r>
+    </w:p>
+    <w:p>
+      <w:pPr>
+        <w:pStyle w:val="Titre2"/>
+        <w:numPr>
+          <w:ilvl w:val="0"/>
+          <w:numId w:val="7"/>
+        </w:numPr>
         <w:rPr>
           <w:lang w:val="en-US"/>
         </w:rPr>
@@ -357,19 +408,31 @@
         <w:rPr>
           <w:lang w:val="en-US"/>
         </w:rPr>
-        <w:t xml:space="preserve">User story ( partie </w:t>
+        <w:t xml:space="preserve">User story </w:t>
       </w:r>
       <w:r>
         <w:rPr>
           <w:lang w:val="en-US"/>
         </w:rPr>
+        <w:t>(partie</w:t>
+      </w:r>
+      <w:r>
+        <w:rPr>
+          <w:lang w:val="en-US"/>
+        </w:rPr>
+        <w:t xml:space="preserve"> </w:t>
+      </w:r>
+      <w:r>
+        <w:rPr>
+          <w:lang w:val="en-US"/>
+        </w:rPr>
         <w:t>3</w:t>
       </w:r>
       <w:r>
         <w:rPr>
           <w:lang w:val="en-US"/>
         </w:rPr>
-        <w:t xml:space="preserve"> )</w:t>
+        <w:t>)</w:t>
       </w:r>
       <w:r>
         <w:rPr>
@@ -567,7 +630,6 @@
         <w:rPr>
           <w:u w:val="single"/>
         </w:rPr>
-        <w:lastRenderedPageBreak/>
         <w:t>Contexte :</w:t>
       </w:r>
     </w:p>
@@ -729,7 +791,6 @@
     <w:p/>
     <w:p/>
     <w:p/>
-    <w:p/>
     <w:p>
       <w:pPr>
         <w:pStyle w:val="Titre1"/>
@@ -770,6 +831,9 @@
     </w:p>
     <w:p/>
     <w:p>
+      <w:pPr>
+        <w:jc w:val="center"/>
+      </w:pPr>
       <w:r>
         <w:rPr>
           <w:noProof/>
@@ -844,16 +908,34 @@
     <w:p/>
     <w:p/>
     <w:p>
+      <w:pPr>
+        <w:jc w:val="center"/>
+      </w:pPr>
       <w:r>
         <w:rPr>
           <w:b/>
           <w:i/>
         </w:rPr>
-        <w:t>Les utilisateurs(connectés et non connectés)</w:t>
-      </w:r>
-    </w:p>
-    <w:p>
-      <w:pPr>
+        <w:t xml:space="preserve">Les </w:t>
+      </w:r>
+      <w:r>
+        <w:rPr>
+          <w:b/>
+          <w:i/>
+        </w:rPr>
+        <w:t>utilisateurs (</w:t>
+      </w:r>
+      <w:r>
+        <w:rPr>
+          <w:b/>
+          <w:i/>
+        </w:rPr>
+        <w:t>connectés et non connectés)</w:t>
+      </w:r>
+    </w:p>
+    <w:p>
+      <w:pPr>
+        <w:jc w:val="center"/>
         <w:rPr>
           <w:b/>
           <w:i/>
@@ -866,9 +948,9 @@
         </w:rPr>
         <w:drawing>
           <wp:inline distT="0" distB="0" distL="0" distR="0">
-            <wp:extent cx="6183210" cy="5716403"/>
-            <wp:effectExtent l="19050" t="0" r="8040" b="0"/>
-            <wp:docPr id="8" name="Image 0" descr="Capture.JPG"/>
+            <wp:extent cx="5758295" cy="6264234"/>
+            <wp:effectExtent l="19050" t="0" r="0" b="0"/>
+            <wp:docPr id="3" name="Image 2" descr="Capture2.JPG"/>
             <wp:cNvGraphicFramePr>
               <a:graphicFrameLocks xmlns:a="http://schemas.openxmlformats.org/drawingml/2006/main" noChangeAspect="1"/>
             </wp:cNvGraphicFramePr>
@@ -876,7 +958,7 @@
               <a:graphicData uri="http://schemas.openxmlformats.org/drawingml/2006/picture">
                 <pic:pic xmlns:pic="http://schemas.openxmlformats.org/drawingml/2006/picture">
                   <pic:nvPicPr>
-                    <pic:cNvPr id="0" name="Capture.JPG"/>
+                    <pic:cNvPr id="0" name="Capture2.JPG"/>
                     <pic:cNvPicPr/>
                   </pic:nvPicPr>
                   <pic:blipFill>
@@ -888,7 +970,7 @@
                   <pic:spPr>
                     <a:xfrm>
                       <a:off x="0" y="0"/>
-                      <a:ext cx="6194644" cy="5726973"/>
+                      <a:ext cx="5760720" cy="6266872"/>
                     </a:xfrm>
                     <a:prstGeom prst="rect">
                       <a:avLst/>
@@ -900,20 +982,12 @@
           </wp:inline>
         </w:drawing>
       </w:r>
-      <w:r>
-        <w:t xml:space="preserve">  </w:t>
-      </w:r>
     </w:p>
     <w:p/>
     <w:p/>
     <w:p/>
     <w:p/>
     <w:p/>
-    <w:p/>
-    <w:p/>
-    <w:p/>
-    <w:p/>
-    <w:p/>
     <w:p>
       <w:pPr>
         <w:jc w:val="center"/>
@@ -923,7 +997,28 @@
           <w:b/>
           <w:i/>
         </w:rPr>
-        <w:t>L'admin ( le chef d'entreprise )</w:t>
+        <w:t xml:space="preserve">L'admin </w:t>
+      </w:r>
+      <w:r>
+        <w:rPr>
+          <w:b/>
+          <w:i/>
+        </w:rPr>
+        <w:t>(le</w:t>
+      </w:r>
+      <w:r>
+        <w:rPr>
+          <w:b/>
+          <w:i/>
+        </w:rPr>
+        <w:t xml:space="preserve"> chef </w:t>
+      </w:r>
+      <w:r>
+        <w:rPr>
+          <w:b/>
+          <w:i/>
+        </w:rPr>
+        <w:t>d'entreprise)</w:t>
       </w:r>
     </w:p>
     <w:p>
@@ -941,7 +1036,7 @@
         </w:rPr>
         <w:drawing>
           <wp:inline distT="0" distB="0" distL="0" distR="0">
-            <wp:extent cx="3301961" cy="5382628"/>
+            <wp:extent cx="3302209" cy="6090699"/>
             <wp:effectExtent l="19050" t="0" r="0" b="0"/>
             <wp:docPr id="1" name="Image 0" descr="Capture.JPG"/>
             <wp:cNvGraphicFramePr>
@@ -963,7 +1058,7 @@
                   <pic:spPr>
                     <a:xfrm>
                       <a:off x="0" y="0"/>
-                      <a:ext cx="3316350" cy="5406084"/>
+                      <a:ext cx="3316350" cy="6116780"/>
                     </a:xfrm>
                     <a:prstGeom prst="rect">
                       <a:avLst/>
@@ -1038,53 +1133,18 @@
           <w:i/>
         </w:rPr>
       </w:pPr>
+      <w:r>
+        <w:rPr>
+          <w:b/>
+          <w:i/>
+        </w:rPr>
+        <w:lastRenderedPageBreak/>
+        <w:t>Les pizzaiolos</w:t>
+      </w:r>
     </w:p>
     <w:p>
       <w:pPr>
         <w:jc w:val="center"/>
-        <w:rPr>
-          <w:b/>
-          <w:i/>
-        </w:rPr>
-      </w:pPr>
-    </w:p>
-    <w:p>
-      <w:pPr>
-        <w:jc w:val="center"/>
-        <w:rPr>
-          <w:b/>
-          <w:i/>
-        </w:rPr>
-      </w:pPr>
-    </w:p>
-    <w:p>
-      <w:pPr>
-        <w:jc w:val="center"/>
-        <w:rPr>
-          <w:b/>
-          <w:i/>
-        </w:rPr>
-      </w:pPr>
-      <w:r>
-        <w:rPr>
-          <w:b/>
-          <w:i/>
-        </w:rPr>
-        <w:t>Les pizzaiolos</w:t>
-      </w:r>
-    </w:p>
-    <w:p>
-      <w:pPr>
-        <w:jc w:val="center"/>
-        <w:rPr>
-          <w:b/>
-          <w:i/>
-        </w:rPr>
-      </w:pPr>
-    </w:p>
-    <w:p>
-      <w:pPr>
-        <w:jc w:val="both"/>
         <w:rPr>
           <w:b/>
           <w:i/>
@@ -1097,8 +1157,8 @@
         </w:rPr>
         <w:drawing>
           <wp:inline distT="0" distB="0" distL="0" distR="0">
-            <wp:extent cx="5973606" cy="6226895"/>
-            <wp:effectExtent l="19050" t="0" r="8094" b="0"/>
+            <wp:extent cx="5975249" cy="6287984"/>
+            <wp:effectExtent l="19050" t="0" r="6451" b="0"/>
             <wp:docPr id="10" name="Image 1" descr="Capture2.JPG"/>
             <wp:cNvGraphicFramePr>
               <a:graphicFrameLocks xmlns:a="http://schemas.openxmlformats.org/drawingml/2006/main" noChangeAspect="1"/>
@@ -1119,7 +1179,7 @@
                   <pic:spPr>
                     <a:xfrm>
                       <a:off x="0" y="0"/>
-                      <a:ext cx="5989412" cy="6243371"/>
+                      <a:ext cx="5989412" cy="6302888"/>
                     </a:xfrm>
                     <a:prstGeom prst="rect">
                       <a:avLst/>
@@ -1141,13 +1201,136 @@
         </w:rPr>
       </w:pPr>
     </w:p>
-    <w:p/>
+    <w:p>
+      <w:pPr>
+        <w:jc w:val="center"/>
+        <w:rPr>
+          <w:b/>
+          <w:i/>
+        </w:rPr>
+      </w:pPr>
+    </w:p>
+    <w:p>
+      <w:pPr>
+        <w:jc w:val="center"/>
+        <w:rPr>
+          <w:b/>
+          <w:i/>
+        </w:rPr>
+      </w:pPr>
+    </w:p>
+    <w:p>
+      <w:pPr>
+        <w:jc w:val="center"/>
+        <w:rPr>
+          <w:b/>
+          <w:i/>
+        </w:rPr>
+      </w:pPr>
+    </w:p>
+    <w:p>
+      <w:pPr>
+        <w:jc w:val="center"/>
+        <w:rPr>
+          <w:b/>
+          <w:i/>
+        </w:rPr>
+      </w:pPr>
+    </w:p>
+    <w:p>
+      <w:pPr>
+        <w:jc w:val="center"/>
+        <w:rPr>
+          <w:b/>
+          <w:i/>
+        </w:rPr>
+      </w:pPr>
+    </w:p>
+    <w:p>
+      <w:pPr>
+        <w:jc w:val="center"/>
+        <w:rPr>
+          <w:b/>
+          <w:i/>
+        </w:rPr>
+      </w:pPr>
+    </w:p>
+    <w:p>
+      <w:pPr>
+        <w:jc w:val="center"/>
+        <w:rPr>
+          <w:b/>
+          <w:i/>
+        </w:rPr>
+      </w:pPr>
+      <w:r>
+        <w:rPr>
+          <w:b/>
+          <w:i/>
+        </w:rPr>
+        <w:lastRenderedPageBreak/>
+        <w:t>Le système de paiement</w:t>
+      </w:r>
+    </w:p>
+    <w:p>
+      <w:pPr>
+        <w:jc w:val="center"/>
+        <w:rPr>
+          <w:b/>
+          <w:i/>
+        </w:rPr>
+      </w:pPr>
+      <w:r>
+        <w:rPr>
+          <w:b/>
+          <w:i/>
+          <w:noProof/>
+          <w:lang w:eastAsia="fr-FR"/>
+        </w:rPr>
+        <w:drawing>
+          <wp:inline distT="0" distB="0" distL="0" distR="0">
+            <wp:extent cx="6157118" cy="7879743"/>
+            <wp:effectExtent l="19050" t="0" r="0" b="0"/>
+            <wp:docPr id="2" name="Image 1" descr="Capture.JPG"/>
+            <wp:cNvGraphicFramePr>
+              <a:graphicFrameLocks xmlns:a="http://schemas.openxmlformats.org/drawingml/2006/main" noChangeAspect="1"/>
+            </wp:cNvGraphicFramePr>
+            <a:graphic xmlns:a="http://schemas.openxmlformats.org/drawingml/2006/main">
+              <a:graphicData uri="http://schemas.openxmlformats.org/drawingml/2006/picture">
+                <pic:pic xmlns:pic="http://schemas.openxmlformats.org/drawingml/2006/picture">
+                  <pic:nvPicPr>
+                    <pic:cNvPr id="0" name="Capture.JPG"/>
+                    <pic:cNvPicPr/>
+                  </pic:nvPicPr>
+                  <pic:blipFill>
+                    <a:blip r:embed="rId12" cstate="print"/>
+                    <a:stretch>
+                      <a:fillRect/>
+                    </a:stretch>
+                  </pic:blipFill>
+                  <pic:spPr>
+                    <a:xfrm>
+                      <a:off x="0" y="0"/>
+                      <a:ext cx="6163381" cy="7887759"/>
+                    </a:xfrm>
+                    <a:prstGeom prst="rect">
+                      <a:avLst/>
+                    </a:prstGeom>
+                  </pic:spPr>
+                </pic:pic>
+              </a:graphicData>
+            </a:graphic>
+          </wp:inline>
+        </w:drawing>
+      </w:r>
+    </w:p>
     <w:p>
       <w:pPr>
         <w:pStyle w:val="Titre1"/>
         <w:jc w:val="center"/>
       </w:pPr>
       <w:r>
+        <w:lastRenderedPageBreak/>
         <w:t>User story</w:t>
       </w:r>
     </w:p>
@@ -1266,7 +1449,21 @@
           <w:sz w:val="28"/>
           <w:szCs w:val="28"/>
         </w:rPr>
-        <w:t>Puis il choisie une option de navigation depuis l'écran d'accueil de l'application( Passer une commande, consulter mes paiements, suivre une commande, consulter mes commandes)</w:t>
+        <w:t xml:space="preserve">Puis il choisie une option de navigation depuis l'écran d'accueil de </w:t>
+      </w:r>
+      <w:r>
+        <w:rPr>
+          <w:sz w:val="28"/>
+          <w:szCs w:val="28"/>
+        </w:rPr>
+        <w:t>l'application (Passer</w:t>
+      </w:r>
+      <w:r>
+        <w:rPr>
+          <w:sz w:val="28"/>
+          <w:szCs w:val="28"/>
+        </w:rPr>
+        <w:t xml:space="preserve"> une commande, consulter mes paiements, suivre une commande, consulter mes commandes)</w:t>
       </w:r>
       <w:r>
         <w:rPr>
@@ -1299,7 +1496,21 @@
           <w:sz w:val="28"/>
           <w:szCs w:val="28"/>
         </w:rPr>
-        <w:t>Ensuite, il clique sur "Passer une commande"</w:t>
+        <w:t>Ensuite, il clique sur "</w:t>
+      </w:r>
+      <w:r>
+        <w:rPr>
+          <w:sz w:val="28"/>
+          <w:szCs w:val="28"/>
+        </w:rPr>
+        <w:t>Passé</w:t>
+      </w:r>
+      <w:r>
+        <w:rPr>
+          <w:sz w:val="28"/>
+          <w:szCs w:val="28"/>
+        </w:rPr>
+        <w:t xml:space="preserve"> une commande"</w:t>
       </w:r>
       <w:r>
         <w:rPr>
@@ -1590,7 +1801,42 @@
           <w:sz w:val="28"/>
           <w:szCs w:val="28"/>
         </w:rPr>
-        <w:t>Et pour finir il éteint l'application</w:t>
+        <w:t xml:space="preserve">Il n'a plus </w:t>
+      </w:r>
+      <w:r>
+        <w:rPr>
+          <w:sz w:val="28"/>
+          <w:szCs w:val="28"/>
+        </w:rPr>
+        <w:t>qu'à</w:t>
+      </w:r>
+      <w:r>
+        <w:rPr>
+          <w:sz w:val="28"/>
+          <w:szCs w:val="28"/>
+        </w:rPr>
+        <w:t xml:space="preserve"> éteindre l'application et à</w:t>
+      </w:r>
+      <w:r>
+        <w:rPr>
+          <w:sz w:val="28"/>
+          <w:szCs w:val="28"/>
+        </w:rPr>
+        <w:t xml:space="preserve"> réceptionner la commande après livraison et paye </w:t>
+      </w:r>
+      <w:r>
+        <w:rPr>
+          <w:sz w:val="28"/>
+          <w:szCs w:val="28"/>
+        </w:rPr>
+        <w:t>s'il</w:t>
+      </w:r>
+      <w:r>
+        <w:rPr>
+          <w:sz w:val="28"/>
+          <w:szCs w:val="28"/>
+        </w:rPr>
+        <w:t xml:space="preserve"> a choisie de payer après livraison</w:t>
       </w:r>
       <w:r>
         <w:rPr>
@@ -1603,91 +1849,105 @@
     <w:p>
       <w:pPr>
         <w:pStyle w:val="Sansinterligne"/>
-        <w:ind w:left="720"/>
-        <w:rPr>
-          <w:sz w:val="28"/>
-          <w:szCs w:val="28"/>
-        </w:rPr>
-      </w:pPr>
-    </w:p>
-    <w:p>
-      <w:pPr>
-        <w:pStyle w:val="Sansinterligne"/>
-        <w:rPr>
-          <w:sz w:val="28"/>
-          <w:szCs w:val="28"/>
-        </w:rPr>
-      </w:pPr>
-      <w:r>
-        <w:rPr>
-          <w:sz w:val="28"/>
-          <w:szCs w:val="28"/>
-        </w:rPr>
-        <w:t xml:space="preserve">Il n'a plus </w:t>
-      </w:r>
-      <w:r>
-        <w:rPr>
-          <w:sz w:val="28"/>
-          <w:szCs w:val="28"/>
-        </w:rPr>
-        <w:t>qu'à</w:t>
-      </w:r>
-      <w:r>
-        <w:rPr>
-          <w:sz w:val="28"/>
-          <w:szCs w:val="28"/>
-        </w:rPr>
-        <w:t xml:space="preserve"> réceptionner la commande après livraison et paye </w:t>
-      </w:r>
-      <w:r>
-        <w:rPr>
-          <w:sz w:val="28"/>
-          <w:szCs w:val="28"/>
-        </w:rPr>
-        <w:t>s'il</w:t>
-      </w:r>
-      <w:r>
-        <w:rPr>
-          <w:sz w:val="28"/>
-          <w:szCs w:val="28"/>
-        </w:rPr>
-        <w:t xml:space="preserve"> a choisie de payer après livraison</w:t>
-      </w:r>
-      <w:r>
-        <w:rPr>
-          <w:sz w:val="28"/>
-          <w:szCs w:val="28"/>
-        </w:rPr>
-        <w:t>.</w:t>
-      </w:r>
-    </w:p>
-    <w:p>
-      <w:pPr>
-        <w:pStyle w:val="Sansinterligne"/>
-        <w:rPr>
-          <w:sz w:val="28"/>
-          <w:szCs w:val="28"/>
-        </w:rPr>
-      </w:pPr>
-    </w:p>
-    <w:p>
-      <w:pPr>
-        <w:pStyle w:val="Sansinterligne"/>
-        <w:rPr>
-          <w:sz w:val="28"/>
-          <w:szCs w:val="28"/>
-        </w:rPr>
-      </w:pPr>
-    </w:p>
-    <w:p>
-      <w:pPr>
-        <w:rPr>
-          <w:b/>
-          <w:sz w:val="28"/>
-          <w:szCs w:val="28"/>
-          <w:u w:val="single"/>
-        </w:rPr>
-      </w:pPr>
+        <w:rPr>
+          <w:sz w:val="28"/>
+          <w:szCs w:val="28"/>
+        </w:rPr>
+      </w:pPr>
+    </w:p>
+    <w:p>
+      <w:pPr>
+        <w:pStyle w:val="Sansinterligne"/>
+        <w:rPr>
+          <w:sz w:val="28"/>
+          <w:szCs w:val="28"/>
+        </w:rPr>
+      </w:pPr>
+      <w:r>
+        <w:rPr>
+          <w:sz w:val="28"/>
+          <w:szCs w:val="28"/>
+        </w:rPr>
+        <w:t>---------------------------------------------------------------------------------------------------------</w:t>
+      </w:r>
+    </w:p>
+    <w:p>
+      <w:pPr>
+        <w:pStyle w:val="Sansinterligne"/>
+        <w:rPr>
+          <w:sz w:val="28"/>
+          <w:szCs w:val="28"/>
+        </w:rPr>
+      </w:pPr>
+      <w:r>
+        <w:rPr>
+          <w:sz w:val="28"/>
+          <w:szCs w:val="28"/>
+        </w:rPr>
+        <w:drawing>
+          <wp:inline distT="0" distB="0" distL="0" distR="0">
+            <wp:extent cx="313966" cy="262393"/>
+            <wp:effectExtent l="19050" t="0" r="0" b="0"/>
+            <wp:docPr id="5" name="Image 3" descr="warning.jpg"/>
+            <wp:cNvGraphicFramePr>
+              <a:graphicFrameLocks xmlns:a="http://schemas.openxmlformats.org/drawingml/2006/main" noChangeAspect="1"/>
+            </wp:cNvGraphicFramePr>
+            <a:graphic xmlns:a="http://schemas.openxmlformats.org/drawingml/2006/main">
+              <a:graphicData uri="http://schemas.openxmlformats.org/drawingml/2006/picture">
+                <pic:pic xmlns:pic="http://schemas.openxmlformats.org/drawingml/2006/picture">
+                  <pic:nvPicPr>
+                    <pic:cNvPr id="0" name="warning.jpg"/>
+                    <pic:cNvPicPr/>
+                  </pic:nvPicPr>
+                  <pic:blipFill>
+                    <a:blip r:embed="rId13" cstate="print"/>
+                    <a:stretch>
+                      <a:fillRect/>
+                    </a:stretch>
+                  </pic:blipFill>
+                  <pic:spPr>
+                    <a:xfrm>
+                      <a:off x="0" y="0"/>
+                      <a:ext cx="315114" cy="263353"/>
+                    </a:xfrm>
+                    <a:prstGeom prst="rect">
+                      <a:avLst/>
+                    </a:prstGeom>
+                  </pic:spPr>
+                </pic:pic>
+              </a:graphicData>
+            </a:graphic>
+          </wp:inline>
+        </w:drawing>
+      </w:r>
+      <w:r>
+        <w:rPr>
+          <w:sz w:val="28"/>
+          <w:szCs w:val="28"/>
+        </w:rPr>
+        <w:t>Si jamais le paiement en ligne est refusé l'utilisateur est redirigé vers l'écran de sélection du mode pai</w:t>
+      </w:r>
+      <w:r>
+        <w:rPr>
+          <w:sz w:val="28"/>
+          <w:szCs w:val="28"/>
+        </w:rPr>
+        <w:t>e</w:t>
+      </w:r>
+      <w:r>
+        <w:rPr>
+          <w:sz w:val="28"/>
+          <w:szCs w:val="28"/>
+        </w:rPr>
+        <w:t>ment et il ne sera pas débité</w:t>
+      </w:r>
+      <w:r>
+        <w:rPr>
+          <w:sz w:val="28"/>
+          <w:szCs w:val="28"/>
+        </w:rPr>
+        <w:t xml:space="preserve"> sur son compte bancaire par le système de paiement et son paiement ne sera pas enregistré dans la base de données de l'application.</w:t>
+      </w:r>
     </w:p>
     <w:p>
       <w:pPr>
@@ -1747,17 +2007,6 @@
     </w:p>
     <w:p>
       <w:pPr>
-        <w:pStyle w:val="Paragraphedeliste"/>
-        <w:rPr>
-          <w:b/>
-          <w:sz w:val="28"/>
-          <w:szCs w:val="28"/>
-          <w:u w:val="single"/>
-        </w:rPr>
-      </w:pPr>
-    </w:p>
-    <w:p>
-      <w:pPr>
         <w:pStyle w:val="Sansinterligne"/>
         <w:rPr>
           <w:sz w:val="28"/>
@@ -1842,7 +2091,21 @@
           <w:sz w:val="28"/>
           <w:szCs w:val="28"/>
         </w:rPr>
-        <w:t>Puis il choisie une option de navigation depuis l'écran d'accueil de l'application( Passer une commande, consulter mes paiements, suivre une commande, consulter mes commandes)</w:t>
+        <w:t xml:space="preserve">Puis il choisie une option de navigation depuis l'écran d'accueil de </w:t>
+      </w:r>
+      <w:r>
+        <w:rPr>
+          <w:sz w:val="28"/>
+          <w:szCs w:val="28"/>
+        </w:rPr>
+        <w:t>l'application (Passer</w:t>
+      </w:r>
+      <w:r>
+        <w:rPr>
+          <w:sz w:val="28"/>
+          <w:szCs w:val="28"/>
+        </w:rPr>
+        <w:t xml:space="preserve"> une commande, consulter mes paiements, suivre une commande, consulter mes commandes)</w:t>
       </w:r>
       <w:r>
         <w:rPr>
@@ -2118,9 +2381,130 @@
     </w:p>
     <w:p>
       <w:pPr>
+        <w:pStyle w:val="Sansinterligne"/>
+        <w:rPr>
+          <w:sz w:val="28"/>
+          <w:szCs w:val="28"/>
+        </w:rPr>
+      </w:pPr>
+    </w:p>
+    <w:p>
+      <w:pPr>
+        <w:pStyle w:val="Sansinterligne"/>
+        <w:rPr>
+          <w:sz w:val="28"/>
+          <w:szCs w:val="28"/>
+        </w:rPr>
+      </w:pPr>
+      <w:r>
+        <w:rPr>
+          <w:sz w:val="28"/>
+          <w:szCs w:val="28"/>
+        </w:rPr>
+        <w:t>---------------------------------------------------------------------------------------------------------</w:t>
+      </w:r>
+    </w:p>
+    <w:p>
+      <w:pPr>
+        <w:pStyle w:val="Sansinterligne"/>
+        <w:rPr>
+          <w:sz w:val="28"/>
+          <w:szCs w:val="28"/>
+        </w:rPr>
+      </w:pPr>
+    </w:p>
+    <w:p>
+      <w:pPr>
+        <w:pStyle w:val="Sansinterligne"/>
+        <w:rPr>
+          <w:sz w:val="28"/>
+          <w:szCs w:val="28"/>
+        </w:rPr>
+      </w:pPr>
+    </w:p>
+    <w:p>
+      <w:pPr>
+        <w:pStyle w:val="Sansinterligne"/>
+        <w:rPr>
+          <w:sz w:val="28"/>
+          <w:szCs w:val="28"/>
+        </w:rPr>
+      </w:pPr>
+    </w:p>
+    <w:p>
+      <w:pPr>
+        <w:pStyle w:val="Sansinterligne"/>
+        <w:rPr>
+          <w:sz w:val="28"/>
+          <w:szCs w:val="28"/>
+        </w:rPr>
+      </w:pPr>
+    </w:p>
+    <w:p>
+      <w:pPr>
+        <w:pStyle w:val="Sansinterligne"/>
+        <w:rPr>
+          <w:sz w:val="28"/>
+          <w:szCs w:val="28"/>
+        </w:rPr>
+      </w:pPr>
+      <w:r>
+        <w:rPr>
+          <w:noProof/>
+          <w:sz w:val="28"/>
+          <w:szCs w:val="28"/>
+          <w:lang w:eastAsia="fr-FR"/>
+        </w:rPr>
+        <w:drawing>
+          <wp:inline distT="0" distB="0" distL="0" distR="0">
+            <wp:extent cx="313966" cy="262393"/>
+            <wp:effectExtent l="19050" t="0" r="0" b="0"/>
+            <wp:docPr id="4" name="Image 3" descr="warning.jpg"/>
+            <wp:cNvGraphicFramePr>
+              <a:graphicFrameLocks xmlns:a="http://schemas.openxmlformats.org/drawingml/2006/main" noChangeAspect="1"/>
+            </wp:cNvGraphicFramePr>
+            <a:graphic xmlns:a="http://schemas.openxmlformats.org/drawingml/2006/main">
+              <a:graphicData uri="http://schemas.openxmlformats.org/drawingml/2006/picture">
+                <pic:pic xmlns:pic="http://schemas.openxmlformats.org/drawingml/2006/picture">
+                  <pic:nvPicPr>
+                    <pic:cNvPr id="0" name="warning.jpg"/>
+                    <pic:cNvPicPr/>
+                  </pic:nvPicPr>
+                  <pic:blipFill>
+                    <a:blip r:embed="rId13" cstate="print"/>
+                    <a:stretch>
+                      <a:fillRect/>
+                    </a:stretch>
+                  </pic:blipFill>
+                  <pic:spPr>
+                    <a:xfrm>
+                      <a:off x="0" y="0"/>
+                      <a:ext cx="315114" cy="263353"/>
+                    </a:xfrm>
+                    <a:prstGeom prst="rect">
+                      <a:avLst/>
+                    </a:prstGeom>
+                  </pic:spPr>
+                </pic:pic>
+              </a:graphicData>
+            </a:graphic>
+          </wp:inline>
+        </w:drawing>
+      </w:r>
+      <w:r>
+        <w:rPr>
+          <w:sz w:val="28"/>
+          <w:szCs w:val="28"/>
+        </w:rPr>
+        <w:t xml:space="preserve"> Si l'utilisateur souhaite annuler une commande hors préparation cela ne sera pas possible, la commande sera verrouillée sur l'écran en indiquant à l'utilisateur que la préparation de sa commande est déjà finie.</w:t>
+      </w:r>
+    </w:p>
+    <w:p>
+      <w:pPr>
         <w:pStyle w:val="Titre2"/>
       </w:pPr>
     </w:p>
+    <w:p/>
     <w:p>
       <w:pPr>
         <w:pStyle w:val="Titre2"/>
@@ -2128,22 +2512,16 @@
     </w:p>
     <w:p>
       <w:pPr>
-        <w:pStyle w:val="Titre2"/>
-      </w:pPr>
-    </w:p>
-    <w:p>
-      <w:pPr>
-        <w:pStyle w:val="Titre2"/>
-      </w:pPr>
-    </w:p>
-    <w:p>
-      <w:pPr>
-        <w:pStyle w:val="Titre2"/>
-      </w:pPr>
-    </w:p>
-    <w:p/>
-    <w:p/>
-    <w:p/>
+        <w:rPr>
+          <w:rFonts w:asciiTheme="majorHAnsi" w:eastAsiaTheme="majorEastAsia" w:hAnsiTheme="majorHAnsi" w:cstheme="majorBidi"/>
+          <w:b/>
+          <w:bCs/>
+          <w:color w:val="4F81BD" w:themeColor="accent1"/>
+          <w:sz w:val="26"/>
+          <w:szCs w:val="26"/>
+        </w:rPr>
+      </w:pPr>
+    </w:p>
     <w:p>
       <w:r>
         <w:rPr>
@@ -2306,7 +2684,21 @@
           <w:sz w:val="28"/>
           <w:szCs w:val="28"/>
         </w:rPr>
-        <w:t>Puis il choisie une option de navigation depuis l'écran d'accueil de l'application( Passer une commande, consulter mes paiements, suivre une commande, consulter mes commandes)</w:t>
+        <w:t xml:space="preserve">Puis il choisie une option de navigation depuis l'écran d'accueil de </w:t>
+      </w:r>
+      <w:r>
+        <w:rPr>
+          <w:sz w:val="28"/>
+          <w:szCs w:val="28"/>
+        </w:rPr>
+        <w:t>l'application (Passer</w:t>
+      </w:r>
+      <w:r>
+        <w:rPr>
+          <w:sz w:val="28"/>
+          <w:szCs w:val="28"/>
+        </w:rPr>
+        <w:t xml:space="preserve"> une commande, consulter mes paiements, suivre une commande, consulter mes commandes)</w:t>
       </w:r>
       <w:r>
         <w:rPr>
@@ -2531,7 +2923,7 @@
       </w:r>
     </w:p>
     <w:sectPr>
-      <w:footerReference w:type="default" r:id="rId12"/>
+      <w:footerReference w:type="default" r:id="rId14"/>
       <w:pgSz w:w="11906" w:h="16838"/>
       <w:pgMar w:top="1417" w:right="1417" w:bottom="1417" w:left="1417" w:header="708" w:footer="708" w:gutter="0"/>
       <w:cols w:space="708"/>
@@ -2631,7 +3023,7 @@
   <w:abstractNum w:abstractNumId="0">
     <w:nsid w:val="164C0682"/>
     <w:multiLevelType w:val="hybridMultilevel"/>
-    <w:tmpl w:val="7C7C3824"/>
+    <w:tmpl w:val="31AC10B6"/>
     <w:lvl w:ilvl="0" w:tplc="040C000F">
       <w:start w:val="1"/>
       <w:numFmt w:val="decimal"/>
@@ -4132,7 +4524,7 @@
 </file>
 
 <file path=customXml/itemProps1.xml><?xml version="1.0" encoding="utf-8"?>
-<ds:datastoreItem xmlns:ds="http://schemas.openxmlformats.org/officeDocument/2006/customXml" ds:itemID="{C7AE7235-054D-46E8-893B-14F44DA452A9}">
+<ds:datastoreItem xmlns:ds="http://schemas.openxmlformats.org/officeDocument/2006/customXml" ds:itemID="{AF2A4F15-AA94-4541-99E6-92546FB08394}">
   <ds:schemaRefs>
     <ds:schemaRef ds:uri="http://schemas.openxmlformats.org/officeDocument/2006/bibliography"/>
   </ds:schemaRefs>

--- a/presentation_projet/presentation_projet.docx
+++ b/presentation_projet/presentation_projet.docx
@@ -1289,9 +1289,9 @@
         </w:rPr>
         <w:drawing>
           <wp:inline distT="0" distB="0" distL="0" distR="0">
-            <wp:extent cx="6157118" cy="7879743"/>
+            <wp:extent cx="6135260" cy="7808181"/>
             <wp:effectExtent l="19050" t="0" r="0" b="0"/>
-            <wp:docPr id="2" name="Image 1" descr="Capture.JPG"/>
+            <wp:docPr id="6" name="Image 5" descr="Capture5.JPG"/>
             <wp:cNvGraphicFramePr>
               <a:graphicFrameLocks xmlns:a="http://schemas.openxmlformats.org/drawingml/2006/main" noChangeAspect="1"/>
             </wp:cNvGraphicFramePr>
@@ -1299,7 +1299,7 @@
               <a:graphicData uri="http://schemas.openxmlformats.org/drawingml/2006/picture">
                 <pic:pic xmlns:pic="http://schemas.openxmlformats.org/drawingml/2006/picture">
                   <pic:nvPicPr>
-                    <pic:cNvPr id="0" name="Capture.JPG"/>
+                    <pic:cNvPr id="0" name="Capture5.JPG"/>
                     <pic:cNvPicPr/>
                   </pic:nvPicPr>
                   <pic:blipFill>
@@ -1311,7 +1311,7 @@
                   <pic:spPr>
                     <a:xfrm>
                       <a:off x="0" y="0"/>
-                      <a:ext cx="6163381" cy="7887759"/>
+                      <a:ext cx="6142856" cy="7817848"/>
                     </a:xfrm>
                     <a:prstGeom prst="rect">
                       <a:avLst/>
@@ -1881,8 +1881,10 @@
       </w:pPr>
       <w:r>
         <w:rPr>
-          <w:sz w:val="28"/>
-          <w:szCs w:val="28"/>
+          <w:noProof/>
+          <w:sz w:val="28"/>
+          <w:szCs w:val="28"/>
+          <w:lang w:eastAsia="fr-FR"/>
         </w:rPr>
         <w:drawing>
           <wp:inline distT="0" distB="0" distL="0" distR="0">
@@ -2979,7 +2981,7 @@
             <w:rPr>
               <w:noProof/>
             </w:rPr>
-            <w:t>2</w:t>
+            <w:t>8</w:t>
           </w:r>
         </w:fldSimple>
       </w:p>
@@ -4524,7 +4526,7 @@
 </file>
 
 <file path=customXml/itemProps1.xml><?xml version="1.0" encoding="utf-8"?>
-<ds:datastoreItem xmlns:ds="http://schemas.openxmlformats.org/officeDocument/2006/customXml" ds:itemID="{AF2A4F15-AA94-4541-99E6-92546FB08394}">
+<ds:datastoreItem xmlns:ds="http://schemas.openxmlformats.org/officeDocument/2006/customXml" ds:itemID="{7C3057D8-88E3-473B-B296-DD2D2833CE16}">
   <ds:schemaRefs>
     <ds:schemaRef ds:uri="http://schemas.openxmlformats.org/officeDocument/2006/bibliography"/>
   </ds:schemaRefs>
